--- a/TA-04_301230004_Hilmi_Nurpadilah.docx
+++ b/TA-04_301230004_Hilmi_Nurpadilah.docx
@@ -12851,6 +12851,7 @@
             <w:insideH w:val="none" w:color="auto" w:sz="0" w:space="0"/>
             <w:insideV w:val="none" w:color="auto" w:sz="0" w:space="0"/>
           </w:tblBorders>
+          <w:shd w:val="clear"/>
           <w:tblCellMar>
             <w:top w:w="15" w:type="dxa"/>
             <w:left w:w="15" w:type="dxa"/>
@@ -12978,6 +12979,7 @@
             <w:insideH w:val="none" w:color="auto" w:sz="0" w:space="0"/>
             <w:insideV w:val="none" w:color="auto" w:sz="0" w:space="0"/>
           </w:tblBorders>
+          <w:shd w:val="clear"/>
           <w:tblCellMar>
             <w:top w:w="15" w:type="dxa"/>
             <w:left w:w="15" w:type="dxa"/>
@@ -13092,6 +13094,7 @@
             <w:insideH w:val="none" w:color="auto" w:sz="0" w:space="0"/>
             <w:insideV w:val="none" w:color="auto" w:sz="0" w:space="0"/>
           </w:tblBorders>
+          <w:shd w:val="clear"/>
           <w:tblCellMar>
             <w:top w:w="15" w:type="dxa"/>
             <w:left w:w="15" w:type="dxa"/>
@@ -13206,6 +13209,7 @@
             <w:insideH w:val="none" w:color="auto" w:sz="0" w:space="0"/>
             <w:insideV w:val="none" w:color="auto" w:sz="0" w:space="0"/>
           </w:tblBorders>
+          <w:shd w:val="clear"/>
           <w:tblCellMar>
             <w:top w:w="15" w:type="dxa"/>
             <w:left w:w="15" w:type="dxa"/>
@@ -13459,7 +13463,6 @@
             <w:insideH w:val="none" w:color="auto" w:sz="0" w:space="0"/>
             <w:insideV w:val="none" w:color="auto" w:sz="0" w:space="0"/>
           </w:tblBorders>
-          <w:shd w:val="clear"/>
           <w:tblCellMar>
             <w:top w:w="15" w:type="dxa"/>
             <w:left w:w="15" w:type="dxa"/>
@@ -13767,6 +13770,7 @@
             <w:insideH w:val="none" w:color="auto" w:sz="0" w:space="0"/>
             <w:insideV w:val="none" w:color="auto" w:sz="0" w:space="0"/>
           </w:tblBorders>
+          <w:shd w:val="clear"/>
           <w:tblCellMar>
             <w:top w:w="15" w:type="dxa"/>
             <w:left w:w="15" w:type="dxa"/>
@@ -13912,6 +13916,7 @@
             <w:insideH w:val="none" w:color="auto" w:sz="0" w:space="0"/>
             <w:insideV w:val="none" w:color="auto" w:sz="0" w:space="0"/>
           </w:tblBorders>
+          <w:shd w:val="clear"/>
           <w:tblCellMar>
             <w:top w:w="15" w:type="dxa"/>
             <w:left w:w="15" w:type="dxa"/>
@@ -14057,6 +14062,7 @@
             <w:insideH w:val="none" w:color="auto" w:sz="0" w:space="0"/>
             <w:insideV w:val="none" w:color="auto" w:sz="0" w:space="0"/>
           </w:tblBorders>
+          <w:shd w:val="clear"/>
           <w:tblCellMar>
             <w:top w:w="15" w:type="dxa"/>
             <w:left w:w="15" w:type="dxa"/>
@@ -14202,6 +14208,7 @@
             <w:insideH w:val="none" w:color="auto" w:sz="0" w:space="0"/>
             <w:insideV w:val="none" w:color="auto" w:sz="0" w:space="0"/>
           </w:tblBorders>
+          <w:shd w:val="clear"/>
           <w:tblCellMar>
             <w:top w:w="15" w:type="dxa"/>
             <w:left w:w="15" w:type="dxa"/>
@@ -14347,6 +14354,7 @@
             <w:insideH w:val="none" w:color="auto" w:sz="0" w:space="0"/>
             <w:insideV w:val="none" w:color="auto" w:sz="0" w:space="0"/>
           </w:tblBorders>
+          <w:shd w:val="clear"/>
           <w:tblCellMar>
             <w:top w:w="15" w:type="dxa"/>
             <w:left w:w="15" w:type="dxa"/>
@@ -15989,21 +15997,2275 @@
           <w:lang w:val="en-US"/>
         </w:rPr>
       </w:pPr>
+      <w:r>
+        <w:drawing>
+          <wp:inline distT="0" distB="0" distL="114300" distR="114300">
+            <wp:extent cx="2496185" cy="989330"/>
+            <wp:effectExtent l="0" t="0" r="18415" b="1270"/>
+            <wp:docPr id="7" name="Picture 7"/>
+            <wp:cNvGraphicFramePr>
+              <a:graphicFrameLocks xmlns:a="http://schemas.openxmlformats.org/drawingml/2006/main" noChangeAspect="1"/>
+            </wp:cNvGraphicFramePr>
+            <a:graphic xmlns:a="http://schemas.openxmlformats.org/drawingml/2006/main">
+              <a:graphicData uri="http://schemas.openxmlformats.org/drawingml/2006/picture">
+                <pic:pic xmlns:pic="http://schemas.openxmlformats.org/drawingml/2006/picture">
+                  <pic:nvPicPr>
+                    <pic:cNvPr id="7" name="Picture 7"/>
+                    <pic:cNvPicPr>
+                      <a:picLocks noChangeAspect="1"/>
+                    </pic:cNvPicPr>
+                  </pic:nvPicPr>
+                  <pic:blipFill>
+                    <a:blip r:embed="rId7"/>
+                    <a:stretch>
+                      <a:fillRect/>
+                    </a:stretch>
+                  </pic:blipFill>
+                  <pic:spPr>
+                    <a:xfrm>
+                      <a:off x="0" y="0"/>
+                      <a:ext cx="2496185" cy="989330"/>
+                    </a:xfrm>
+                    <a:prstGeom prst="rect">
+                      <a:avLst/>
+                    </a:prstGeom>
+                    <a:noFill/>
+                    <a:ln>
+                      <a:noFill/>
+                    </a:ln>
+                  </pic:spPr>
+                </pic:pic>
+              </a:graphicData>
+            </a:graphic>
+          </wp:inline>
+        </w:drawing>
+      </w:r>
+    </w:p>
+    <w:p>
+      <w:pPr>
+        <w:numPr>
+          <w:numId w:val="0"/>
+        </w:numPr>
+        <w:jc w:val="left"/>
+        <w:rPr>
+          <w:rFonts w:hint="default" w:ascii="Times New Roman" w:hAnsi="Times New Roman"/>
+          <w:b w:val="0"/>
+          <w:bCs w:val="0"/>
+          <w:sz w:val="24"/>
+          <w:szCs w:val="24"/>
+          <w:lang w:val="en-US"/>
+        </w:rPr>
+      </w:pPr>
+      <w:r>
+        <w:rPr>
+          <w:rFonts w:hint="default" w:ascii="Times New Roman" w:hAnsi="Times New Roman"/>
+          <w:b w:val="0"/>
+          <w:bCs w:val="0"/>
+          <w:sz w:val="24"/>
+          <w:szCs w:val="24"/>
+          <w:lang w:val="en-US"/>
+        </w:rPr>
+        <w:t xml:space="preserve">Gambar tersebut menunjukkan fluktuasi suhu yang relatif teratur, dengan pola naik-turun mengikuti perubahan waktu dan musim. Secara umum, suhu cenderung meningkat pada pertengahan tahun dan menurun pada awal serta akhir tahun. Hal ini menunjukkan adanya </w:t>
+      </w:r>
+      <w:r>
+        <w:rPr>
+          <w:rFonts w:hint="default" w:ascii="Times New Roman" w:hAnsi="Times New Roman"/>
+          <w:b/>
+          <w:bCs/>
+          <w:sz w:val="24"/>
+          <w:szCs w:val="24"/>
+          <w:lang w:val="en-US"/>
+        </w:rPr>
+        <w:t>pola musiman (seasonality)</w:t>
+      </w:r>
+      <w:r>
+        <w:rPr>
+          <w:rFonts w:hint="default" w:ascii="Times New Roman" w:hAnsi="Times New Roman"/>
+          <w:b w:val="0"/>
+          <w:bCs w:val="0"/>
+          <w:sz w:val="24"/>
+          <w:szCs w:val="24"/>
+          <w:lang w:val="en-US"/>
+        </w:rPr>
+        <w:t xml:space="preserve"> yang kuat dalam data, sehingga pendekatan berbasis time series seperti </w:t>
+      </w:r>
+      <w:r>
+        <w:rPr>
+          <w:rFonts w:hint="default" w:ascii="Times New Roman" w:hAnsi="Times New Roman"/>
+          <w:b/>
+          <w:bCs/>
+          <w:sz w:val="24"/>
+          <w:szCs w:val="24"/>
+          <w:lang w:val="en-US"/>
+        </w:rPr>
+        <w:t>LSTM</w:t>
+      </w:r>
+      <w:r>
+        <w:rPr>
+          <w:rFonts w:hint="default" w:ascii="Times New Roman" w:hAnsi="Times New Roman"/>
+          <w:b w:val="0"/>
+          <w:bCs w:val="0"/>
+          <w:sz w:val="24"/>
+          <w:szCs w:val="24"/>
+          <w:lang w:val="en-US"/>
+        </w:rPr>
+        <w:t xml:space="preserve"> relevan untuk digunakan.</w:t>
+      </w:r>
+    </w:p>
+    <w:p>
+      <w:pPr>
+        <w:numPr>
+          <w:numId w:val="0"/>
+        </w:numPr>
+        <w:jc w:val="left"/>
+        <w:rPr>
+          <w:rFonts w:hint="default" w:ascii="Times New Roman" w:hAnsi="Times New Roman"/>
+          <w:b w:val="0"/>
+          <w:bCs w:val="0"/>
+          <w:sz w:val="24"/>
+          <w:szCs w:val="24"/>
+          <w:lang w:val="en-US"/>
+        </w:rPr>
+      </w:pPr>
+    </w:p>
+    <w:p>
+      <w:pPr>
+        <w:numPr>
+          <w:ilvl w:val="1"/>
+          <w:numId w:val="11"/>
+        </w:numPr>
+        <w:ind w:left="0" w:leftChars="0" w:firstLine="0" w:firstLineChars="0"/>
+        <w:jc w:val="left"/>
+        <w:rPr>
+          <w:rFonts w:hint="default" w:ascii="Times New Roman" w:hAnsi="Times New Roman"/>
+          <w:b/>
+          <w:bCs/>
+          <w:sz w:val="24"/>
+          <w:szCs w:val="24"/>
+          <w:lang w:val="en-US"/>
+        </w:rPr>
+      </w:pPr>
+      <w:r>
+        <w:rPr>
+          <w:rFonts w:hint="default" w:ascii="Times New Roman" w:hAnsi="Times New Roman"/>
+          <w:b/>
+          <w:bCs/>
+          <w:sz w:val="24"/>
+          <w:szCs w:val="24"/>
+          <w:lang w:val="en-US"/>
+        </w:rPr>
+        <w:t xml:space="preserve">Korelasi Antar Fitur </w:t>
+      </w:r>
+    </w:p>
+    <w:p>
+      <w:pPr>
+        <w:numPr>
+          <w:numId w:val="0"/>
+        </w:numPr>
+        <w:ind w:leftChars="0"/>
+        <w:jc w:val="left"/>
+      </w:pPr>
+      <w:r>
+        <w:drawing>
+          <wp:inline distT="0" distB="0" distL="114300" distR="114300">
+            <wp:extent cx="2496185" cy="2345055"/>
+            <wp:effectExtent l="0" t="0" r="18415" b="17145"/>
+            <wp:docPr id="8" name="Picture 8"/>
+            <wp:cNvGraphicFramePr>
+              <a:graphicFrameLocks xmlns:a="http://schemas.openxmlformats.org/drawingml/2006/main" noChangeAspect="1"/>
+            </wp:cNvGraphicFramePr>
+            <a:graphic xmlns:a="http://schemas.openxmlformats.org/drawingml/2006/main">
+              <a:graphicData uri="http://schemas.openxmlformats.org/drawingml/2006/picture">
+                <pic:pic xmlns:pic="http://schemas.openxmlformats.org/drawingml/2006/picture">
+                  <pic:nvPicPr>
+                    <pic:cNvPr id="8" name="Picture 8"/>
+                    <pic:cNvPicPr>
+                      <a:picLocks noChangeAspect="1"/>
+                    </pic:cNvPicPr>
+                  </pic:nvPicPr>
+                  <pic:blipFill>
+                    <a:blip r:embed="rId8"/>
+                    <a:stretch>
+                      <a:fillRect/>
+                    </a:stretch>
+                  </pic:blipFill>
+                  <pic:spPr>
+                    <a:xfrm>
+                      <a:off x="0" y="0"/>
+                      <a:ext cx="2496185" cy="2345055"/>
+                    </a:xfrm>
+                    <a:prstGeom prst="rect">
+                      <a:avLst/>
+                    </a:prstGeom>
+                    <a:noFill/>
+                    <a:ln>
+                      <a:noFill/>
+                    </a:ln>
+                  </pic:spPr>
+                </pic:pic>
+              </a:graphicData>
+            </a:graphic>
+          </wp:inline>
+        </w:drawing>
+      </w:r>
+    </w:p>
+    <w:p>
+      <w:pPr>
+        <w:numPr>
+          <w:numId w:val="0"/>
+        </w:numPr>
+        <w:ind w:leftChars="0"/>
+        <w:jc w:val="left"/>
+        <w:rPr>
+          <w:rFonts w:hint="default"/>
+          <w:lang w:val="en-US"/>
+        </w:rPr>
+      </w:pPr>
+      <w:r>
+        <w:rPr>
+          <w:rFonts w:hint="default" w:ascii="Times New Roman" w:hAnsi="Times New Roman" w:cs="Times New Roman"/>
+          <w:sz w:val="24"/>
+          <w:szCs w:val="24"/>
+          <w:lang w:val="en-US"/>
+        </w:rPr>
+        <w:t xml:space="preserve">Berdasarkan gambar tersebut, variabel </w:t>
+      </w:r>
+      <w:r>
+        <w:rPr>
+          <w:rFonts w:hint="default" w:ascii="Times New Roman" w:hAnsi="Times New Roman" w:cs="Times New Roman"/>
+          <w:b/>
+          <w:bCs/>
+          <w:sz w:val="24"/>
+          <w:szCs w:val="24"/>
+          <w:lang w:val="en-US"/>
+        </w:rPr>
+        <w:t>tekanan uap aktual (VPact)</w:t>
+      </w:r>
+      <w:r>
+        <w:rPr>
+          <w:rFonts w:hint="default" w:ascii="Times New Roman" w:hAnsi="Times New Roman" w:cs="Times New Roman"/>
+          <w:sz w:val="24"/>
+          <w:szCs w:val="24"/>
+          <w:lang w:val="en-US"/>
+        </w:rPr>
+        <w:t xml:space="preserve"> memiliki korelasi positif kuat dengan suhu (0.76), diikuti </w:t>
+      </w:r>
+      <w:r>
+        <w:rPr>
+          <w:rFonts w:hint="default" w:ascii="Times New Roman" w:hAnsi="Times New Roman" w:cs="Times New Roman"/>
+          <w:b/>
+          <w:bCs/>
+          <w:sz w:val="24"/>
+          <w:szCs w:val="24"/>
+          <w:lang w:val="en-US"/>
+        </w:rPr>
+        <w:t>radiasi gelombang pendek (SWDR)</w:t>
+      </w:r>
+      <w:r>
+        <w:rPr>
+          <w:rFonts w:hint="default" w:ascii="Times New Roman" w:hAnsi="Times New Roman" w:cs="Times New Roman"/>
+          <w:sz w:val="24"/>
+          <w:szCs w:val="24"/>
+          <w:lang w:val="en-US"/>
+        </w:rPr>
+        <w:t xml:space="preserve"> dengan korelasi moderat (0.45). Sedangkan</w:t>
+      </w:r>
+      <w:r>
+        <w:rPr>
+          <w:rFonts w:hint="default" w:ascii="Times New Roman" w:hAnsi="Times New Roman" w:cs="Times New Roman"/>
+          <w:b/>
+          <w:bCs/>
+          <w:sz w:val="24"/>
+          <w:szCs w:val="24"/>
+          <w:lang w:val="en-US"/>
+        </w:rPr>
+        <w:t xml:space="preserve"> kelembaban relatif</w:t>
+      </w:r>
+      <w:r>
+        <w:rPr>
+          <w:rFonts w:hint="default" w:ascii="Times New Roman" w:hAnsi="Times New Roman" w:cs="Times New Roman"/>
+          <w:sz w:val="24"/>
+          <w:szCs w:val="24"/>
+          <w:lang w:val="en-US"/>
+        </w:rPr>
+        <w:t xml:space="preserve"> (rh) memiliki korelasi negatif moderat (-0.54). Hal ini menunjukkan bahwa kenaikan suhu biasanya disertai dengan penurunan kelembaban relatif</w:t>
+      </w:r>
+      <w:r>
+        <w:rPr>
+          <w:rFonts w:hint="default"/>
+          <w:lang w:val="en-US"/>
+        </w:rPr>
+        <w:t>.</w:t>
+      </w:r>
+    </w:p>
+    <w:p>
+      <w:pPr>
+        <w:numPr>
+          <w:numId w:val="0"/>
+        </w:numPr>
+        <w:ind w:leftChars="0"/>
+        <w:jc w:val="left"/>
+        <w:rPr>
+          <w:rFonts w:hint="default"/>
+          <w:lang w:val="en-US"/>
+        </w:rPr>
+      </w:pPr>
+    </w:p>
+    <w:p>
+      <w:pPr>
+        <w:numPr>
+          <w:ilvl w:val="1"/>
+          <w:numId w:val="11"/>
+        </w:numPr>
+        <w:ind w:left="0" w:leftChars="0" w:firstLine="0" w:firstLineChars="0"/>
+        <w:jc w:val="left"/>
+        <w:rPr>
+          <w:rFonts w:hint="default" w:ascii="Times New Roman" w:hAnsi="Times New Roman" w:cs="Times New Roman"/>
+          <w:b/>
+          <w:bCs/>
+          <w:sz w:val="24"/>
+          <w:szCs w:val="24"/>
+          <w:lang w:val="en-US"/>
+        </w:rPr>
+      </w:pPr>
+      <w:r>
+        <w:rPr>
+          <w:rFonts w:hint="default" w:ascii="Times New Roman" w:hAnsi="Times New Roman" w:cs="Times New Roman"/>
+          <w:b/>
+          <w:bCs/>
+          <w:sz w:val="24"/>
+          <w:szCs w:val="24"/>
+          <w:lang w:val="en-US"/>
+        </w:rPr>
+        <w:t>Visualisasi Fitur</w:t>
+      </w:r>
+    </w:p>
+    <w:p>
+      <w:pPr>
+        <w:numPr>
+          <w:numId w:val="0"/>
+        </w:numPr>
+        <w:ind w:leftChars="0"/>
+        <w:jc w:val="left"/>
+        <w:rPr>
+          <w:rFonts w:hint="default" w:ascii="Times New Roman" w:hAnsi="Times New Roman"/>
+          <w:b w:val="0"/>
+          <w:bCs w:val="0"/>
+          <w:sz w:val="24"/>
+          <w:szCs w:val="24"/>
+          <w:lang w:val="en-US"/>
+        </w:rPr>
+      </w:pPr>
+      <w:r>
+        <w:rPr>
+          <w:rFonts w:hint="default" w:ascii="Times New Roman" w:hAnsi="Times New Roman"/>
+          <w:b w:val="0"/>
+          <w:bCs w:val="0"/>
+          <w:sz w:val="24"/>
+          <w:szCs w:val="24"/>
+          <w:lang w:val="en-US"/>
+        </w:rPr>
+        <w:t>Untuk memahami lebih dalam hubungan antar variabel, dibuat visualisasi beberapa fitur utama seperti suhu, kelembaban, tekanan udara, kecepatan angin, curah hujan, dan radiasi gelombang pendek.</w:t>
+      </w:r>
+    </w:p>
+    <w:p>
+      <w:pPr>
+        <w:numPr>
+          <w:numId w:val="0"/>
+        </w:numPr>
+        <w:ind w:leftChars="0"/>
+        <w:jc w:val="left"/>
+      </w:pPr>
+      <w:r>
+        <w:drawing>
+          <wp:inline distT="0" distB="0" distL="114300" distR="114300">
+            <wp:extent cx="2497455" cy="1289050"/>
+            <wp:effectExtent l="0" t="0" r="17145" b="6350"/>
+            <wp:docPr id="9" name="Picture 9"/>
+            <wp:cNvGraphicFramePr>
+              <a:graphicFrameLocks xmlns:a="http://schemas.openxmlformats.org/drawingml/2006/main" noChangeAspect="1"/>
+            </wp:cNvGraphicFramePr>
+            <a:graphic xmlns:a="http://schemas.openxmlformats.org/drawingml/2006/main">
+              <a:graphicData uri="http://schemas.openxmlformats.org/drawingml/2006/picture">
+                <pic:pic xmlns:pic="http://schemas.openxmlformats.org/drawingml/2006/picture">
+                  <pic:nvPicPr>
+                    <pic:cNvPr id="9" name="Picture 9"/>
+                    <pic:cNvPicPr>
+                      <a:picLocks noChangeAspect="1"/>
+                    </pic:cNvPicPr>
+                  </pic:nvPicPr>
+                  <pic:blipFill>
+                    <a:blip r:embed="rId9"/>
+                    <a:stretch>
+                      <a:fillRect/>
+                    </a:stretch>
+                  </pic:blipFill>
+                  <pic:spPr>
+                    <a:xfrm>
+                      <a:off x="0" y="0"/>
+                      <a:ext cx="2497455" cy="1289050"/>
+                    </a:xfrm>
+                    <a:prstGeom prst="rect">
+                      <a:avLst/>
+                    </a:prstGeom>
+                    <a:noFill/>
+                    <a:ln>
+                      <a:noFill/>
+                    </a:ln>
+                  </pic:spPr>
+                </pic:pic>
+              </a:graphicData>
+            </a:graphic>
+          </wp:inline>
+        </w:drawing>
+      </w:r>
+    </w:p>
+    <w:p>
+      <w:pPr>
+        <w:numPr>
+          <w:numId w:val="0"/>
+        </w:numPr>
+        <w:ind w:leftChars="0"/>
+        <w:jc w:val="left"/>
+      </w:pPr>
+      <w:r>
+        <w:drawing>
+          <wp:inline distT="0" distB="0" distL="114300" distR="114300">
+            <wp:extent cx="2501265" cy="1311910"/>
+            <wp:effectExtent l="0" t="0" r="13335" b="2540"/>
+            <wp:docPr id="10" name="Picture 10"/>
+            <wp:cNvGraphicFramePr>
+              <a:graphicFrameLocks xmlns:a="http://schemas.openxmlformats.org/drawingml/2006/main" noChangeAspect="1"/>
+            </wp:cNvGraphicFramePr>
+            <a:graphic xmlns:a="http://schemas.openxmlformats.org/drawingml/2006/main">
+              <a:graphicData uri="http://schemas.openxmlformats.org/drawingml/2006/picture">
+                <pic:pic xmlns:pic="http://schemas.openxmlformats.org/drawingml/2006/picture">
+                  <pic:nvPicPr>
+                    <pic:cNvPr id="10" name="Picture 10"/>
+                    <pic:cNvPicPr>
+                      <a:picLocks noChangeAspect="1"/>
+                    </pic:cNvPicPr>
+                  </pic:nvPicPr>
+                  <pic:blipFill>
+                    <a:blip r:embed="rId10"/>
+                    <a:stretch>
+                      <a:fillRect/>
+                    </a:stretch>
+                  </pic:blipFill>
+                  <pic:spPr>
+                    <a:xfrm>
+                      <a:off x="0" y="0"/>
+                      <a:ext cx="2501265" cy="1311910"/>
+                    </a:xfrm>
+                    <a:prstGeom prst="rect">
+                      <a:avLst/>
+                    </a:prstGeom>
+                    <a:noFill/>
+                    <a:ln>
+                      <a:noFill/>
+                    </a:ln>
+                  </pic:spPr>
+                </pic:pic>
+              </a:graphicData>
+            </a:graphic>
+          </wp:inline>
+        </w:drawing>
+      </w:r>
+    </w:p>
+    <w:p>
+      <w:pPr>
+        <w:numPr>
+          <w:numId w:val="0"/>
+        </w:numPr>
+        <w:ind w:leftChars="0"/>
+        <w:jc w:val="left"/>
+      </w:pPr>
+      <w:r>
+        <w:drawing>
+          <wp:inline distT="0" distB="0" distL="114300" distR="114300">
+            <wp:extent cx="2500630" cy="1287780"/>
+            <wp:effectExtent l="0" t="0" r="13970" b="7620"/>
+            <wp:docPr id="11" name="Picture 11"/>
+            <wp:cNvGraphicFramePr>
+              <a:graphicFrameLocks xmlns:a="http://schemas.openxmlformats.org/drawingml/2006/main" noChangeAspect="1"/>
+            </wp:cNvGraphicFramePr>
+            <a:graphic xmlns:a="http://schemas.openxmlformats.org/drawingml/2006/main">
+              <a:graphicData uri="http://schemas.openxmlformats.org/drawingml/2006/picture">
+                <pic:pic xmlns:pic="http://schemas.openxmlformats.org/drawingml/2006/picture">
+                  <pic:nvPicPr>
+                    <pic:cNvPr id="11" name="Picture 11"/>
+                    <pic:cNvPicPr>
+                      <a:picLocks noChangeAspect="1"/>
+                    </pic:cNvPicPr>
+                  </pic:nvPicPr>
+                  <pic:blipFill>
+                    <a:blip r:embed="rId11"/>
+                    <a:stretch>
+                      <a:fillRect/>
+                    </a:stretch>
+                  </pic:blipFill>
+                  <pic:spPr>
+                    <a:xfrm>
+                      <a:off x="0" y="0"/>
+                      <a:ext cx="2500630" cy="1287780"/>
+                    </a:xfrm>
+                    <a:prstGeom prst="rect">
+                      <a:avLst/>
+                    </a:prstGeom>
+                    <a:noFill/>
+                    <a:ln>
+                      <a:noFill/>
+                    </a:ln>
+                  </pic:spPr>
+                </pic:pic>
+              </a:graphicData>
+            </a:graphic>
+          </wp:inline>
+        </w:drawing>
+      </w:r>
+    </w:p>
+    <w:p>
+      <w:pPr>
+        <w:numPr>
+          <w:numId w:val="0"/>
+        </w:numPr>
+        <w:ind w:leftChars="0"/>
+        <w:jc w:val="left"/>
+      </w:pPr>
+      <w:r>
+        <w:drawing>
+          <wp:inline distT="0" distB="0" distL="114300" distR="114300">
+            <wp:extent cx="2501900" cy="1221740"/>
+            <wp:effectExtent l="0" t="0" r="12700" b="16510"/>
+            <wp:docPr id="12" name="Picture 12"/>
+            <wp:cNvGraphicFramePr>
+              <a:graphicFrameLocks xmlns:a="http://schemas.openxmlformats.org/drawingml/2006/main" noChangeAspect="1"/>
+            </wp:cNvGraphicFramePr>
+            <a:graphic xmlns:a="http://schemas.openxmlformats.org/drawingml/2006/main">
+              <a:graphicData uri="http://schemas.openxmlformats.org/drawingml/2006/picture">
+                <pic:pic xmlns:pic="http://schemas.openxmlformats.org/drawingml/2006/picture">
+                  <pic:nvPicPr>
+                    <pic:cNvPr id="12" name="Picture 12"/>
+                    <pic:cNvPicPr>
+                      <a:picLocks noChangeAspect="1"/>
+                    </pic:cNvPicPr>
+                  </pic:nvPicPr>
+                  <pic:blipFill>
+                    <a:blip r:embed="rId12"/>
+                    <a:stretch>
+                      <a:fillRect/>
+                    </a:stretch>
+                  </pic:blipFill>
+                  <pic:spPr>
+                    <a:xfrm>
+                      <a:off x="0" y="0"/>
+                      <a:ext cx="2501900" cy="1221740"/>
+                    </a:xfrm>
+                    <a:prstGeom prst="rect">
+                      <a:avLst/>
+                    </a:prstGeom>
+                    <a:noFill/>
+                    <a:ln>
+                      <a:noFill/>
+                    </a:ln>
+                  </pic:spPr>
+                </pic:pic>
+              </a:graphicData>
+            </a:graphic>
+          </wp:inline>
+        </w:drawing>
+      </w:r>
+    </w:p>
+    <w:p>
+      <w:pPr>
+        <w:numPr>
+          <w:numId w:val="0"/>
+        </w:numPr>
+        <w:ind w:leftChars="0"/>
+        <w:jc w:val="left"/>
+      </w:pPr>
+      <w:r>
+        <w:drawing>
+          <wp:inline distT="0" distB="0" distL="114300" distR="114300">
+            <wp:extent cx="2500630" cy="1297940"/>
+            <wp:effectExtent l="0" t="0" r="13970" b="16510"/>
+            <wp:docPr id="13" name="Picture 13"/>
+            <wp:cNvGraphicFramePr>
+              <a:graphicFrameLocks xmlns:a="http://schemas.openxmlformats.org/drawingml/2006/main" noChangeAspect="1"/>
+            </wp:cNvGraphicFramePr>
+            <a:graphic xmlns:a="http://schemas.openxmlformats.org/drawingml/2006/main">
+              <a:graphicData uri="http://schemas.openxmlformats.org/drawingml/2006/picture">
+                <pic:pic xmlns:pic="http://schemas.openxmlformats.org/drawingml/2006/picture">
+                  <pic:nvPicPr>
+                    <pic:cNvPr id="13" name="Picture 13"/>
+                    <pic:cNvPicPr>
+                      <a:picLocks noChangeAspect="1"/>
+                    </pic:cNvPicPr>
+                  </pic:nvPicPr>
+                  <pic:blipFill>
+                    <a:blip r:embed="rId13"/>
+                    <a:stretch>
+                      <a:fillRect/>
+                    </a:stretch>
+                  </pic:blipFill>
+                  <pic:spPr>
+                    <a:xfrm>
+                      <a:off x="0" y="0"/>
+                      <a:ext cx="2500630" cy="1297940"/>
+                    </a:xfrm>
+                    <a:prstGeom prst="rect">
+                      <a:avLst/>
+                    </a:prstGeom>
+                    <a:noFill/>
+                    <a:ln>
+                      <a:noFill/>
+                    </a:ln>
+                  </pic:spPr>
+                </pic:pic>
+              </a:graphicData>
+            </a:graphic>
+          </wp:inline>
+        </w:drawing>
+      </w:r>
+    </w:p>
+    <w:p>
+      <w:pPr>
+        <w:numPr>
+          <w:numId w:val="0"/>
+        </w:numPr>
+        <w:ind w:leftChars="0"/>
+        <w:jc w:val="left"/>
+      </w:pPr>
+      <w:r>
+        <w:drawing>
+          <wp:inline distT="0" distB="0" distL="114300" distR="114300">
+            <wp:extent cx="2500630" cy="1312545"/>
+            <wp:effectExtent l="0" t="0" r="13970" b="1905"/>
+            <wp:docPr id="14" name="Picture 14"/>
+            <wp:cNvGraphicFramePr>
+              <a:graphicFrameLocks xmlns:a="http://schemas.openxmlformats.org/drawingml/2006/main" noChangeAspect="1"/>
+            </wp:cNvGraphicFramePr>
+            <a:graphic xmlns:a="http://schemas.openxmlformats.org/drawingml/2006/main">
+              <a:graphicData uri="http://schemas.openxmlformats.org/drawingml/2006/picture">
+                <pic:pic xmlns:pic="http://schemas.openxmlformats.org/drawingml/2006/picture">
+                  <pic:nvPicPr>
+                    <pic:cNvPr id="14" name="Picture 14"/>
+                    <pic:cNvPicPr>
+                      <a:picLocks noChangeAspect="1"/>
+                    </pic:cNvPicPr>
+                  </pic:nvPicPr>
+                  <pic:blipFill>
+                    <a:blip r:embed="rId14"/>
+                    <a:stretch>
+                      <a:fillRect/>
+                    </a:stretch>
+                  </pic:blipFill>
+                  <pic:spPr>
+                    <a:xfrm>
+                      <a:off x="0" y="0"/>
+                      <a:ext cx="2500630" cy="1312545"/>
+                    </a:xfrm>
+                    <a:prstGeom prst="rect">
+                      <a:avLst/>
+                    </a:prstGeom>
+                    <a:noFill/>
+                    <a:ln>
+                      <a:noFill/>
+                    </a:ln>
+                  </pic:spPr>
+                </pic:pic>
+              </a:graphicData>
+            </a:graphic>
+          </wp:inline>
+        </w:drawing>
+      </w:r>
+      <w:r>
+        <w:rPr>
+          <w:rFonts w:hint="default" w:ascii="Times New Roman" w:hAnsi="Times New Roman" w:cs="Times New Roman"/>
+          <w:sz w:val="24"/>
+          <w:szCs w:val="24"/>
+        </w:rPr>
+        <w:t>Dari visualisasi tersebut, terlihat bahwa fluktuasi suhu dan kelembaban relatif menunjukkan pola berlawanan, sementara tekanan udara dan radiasi cenderung stabil dengan variasi periodik. Pola-pola ini menjadi dasar bagi model LSTM dalam mengenali hubungan antar fitur untuk melakukan prediksi suhu secara akurat.</w:t>
+      </w:r>
+    </w:p>
+    <w:p>
+      <w:pPr>
+        <w:pStyle w:val="12"/>
+        <w:keepNext w:val="0"/>
+        <w:keepLines w:val="0"/>
+        <w:widowControl/>
+        <w:numPr>
+          <w:ilvl w:val="1"/>
+          <w:numId w:val="11"/>
+        </w:numPr>
+        <w:suppressLineNumbers w:val="0"/>
+        <w:ind w:left="0" w:leftChars="0" w:firstLine="0" w:firstLineChars="0"/>
+        <w:rPr>
+          <w:rFonts w:hint="default"/>
+          <w:b w:val="0"/>
+          <w:bCs w:val="0"/>
+          <w:lang w:val="en-US"/>
+        </w:rPr>
+      </w:pPr>
+      <w:r>
+        <w:rPr>
+          <w:rFonts w:hint="default"/>
+          <w:b/>
+          <w:bCs/>
+          <w:lang w:val="en-US"/>
+        </w:rPr>
+        <w:t>Hasil Pelatihan Model</w:t>
+      </w:r>
+    </w:p>
+    <w:p>
+      <w:pPr>
+        <w:pStyle w:val="12"/>
+        <w:keepNext w:val="0"/>
+        <w:keepLines w:val="0"/>
+        <w:widowControl/>
+        <w:numPr>
+          <w:numId w:val="0"/>
+        </w:numPr>
+        <w:suppressLineNumbers w:val="0"/>
+        <w:ind w:leftChars="0" w:right="0" w:rightChars="0"/>
+        <w:rPr>
+          <w:rFonts w:hint="default"/>
+          <w:b w:val="0"/>
+          <w:bCs w:val="0"/>
+          <w:lang w:val="en-US"/>
+        </w:rPr>
+      </w:pPr>
+      <w:r>
+        <w:rPr>
+          <w:rFonts w:hint="default"/>
+          <w:b w:val="0"/>
+          <w:bCs w:val="0"/>
+          <w:lang w:val="en-US"/>
+        </w:rPr>
+        <w:t xml:space="preserve">Model LSTM multivariate dilatih menggunakan 70% data untuk training dan 15% untuk validasi. Pelatihan dilakukan selama maksimal 100 epoch dengan mekanisme </w:t>
+      </w:r>
+      <w:r>
+        <w:rPr>
+          <w:rFonts w:hint="default"/>
+          <w:b/>
+          <w:bCs/>
+          <w:lang w:val="en-US"/>
+        </w:rPr>
+        <w:t>early stopping</w:t>
+      </w:r>
+      <w:r>
+        <w:rPr>
+          <w:rFonts w:hint="default"/>
+          <w:b w:val="0"/>
+          <w:bCs w:val="0"/>
+          <w:lang w:val="en-US"/>
+        </w:rPr>
+        <w:t xml:space="preserve"> untuk mencegah overfitting.</w:t>
+      </w:r>
+    </w:p>
+    <w:p>
+      <w:pPr>
+        <w:pStyle w:val="12"/>
+        <w:keepNext w:val="0"/>
+        <w:keepLines w:val="0"/>
+        <w:widowControl/>
+        <w:numPr>
+          <w:numId w:val="0"/>
+        </w:numPr>
+        <w:suppressLineNumbers w:val="0"/>
+        <w:ind w:leftChars="0" w:right="0" w:rightChars="0"/>
+        <w:rPr>
+          <w:rFonts w:hint="default"/>
+          <w:lang w:val="en-US"/>
+        </w:rPr>
+      </w:pPr>
+      <w:r>
+        <w:drawing>
+          <wp:anchor distT="0" distB="0" distL="114300" distR="114300" simplePos="0" relativeHeight="251659264" behindDoc="0" locked="0" layoutInCell="1" allowOverlap="1">
+            <wp:simplePos x="0" y="0"/>
+            <wp:positionH relativeFrom="column">
+              <wp:posOffset>-31115</wp:posOffset>
+            </wp:positionH>
+            <wp:positionV relativeFrom="paragraph">
+              <wp:posOffset>2459355</wp:posOffset>
+            </wp:positionV>
+            <wp:extent cx="2499995" cy="1048385"/>
+            <wp:effectExtent l="0" t="0" r="14605" b="18415"/>
+            <wp:wrapSquare wrapText="bothSides"/>
+            <wp:docPr id="16" name="Picture 16"/>
+            <wp:cNvGraphicFramePr>
+              <a:graphicFrameLocks xmlns:a="http://schemas.openxmlformats.org/drawingml/2006/main" noChangeAspect="1"/>
+            </wp:cNvGraphicFramePr>
+            <a:graphic xmlns:a="http://schemas.openxmlformats.org/drawingml/2006/main">
+              <a:graphicData uri="http://schemas.openxmlformats.org/drawingml/2006/picture">
+                <pic:pic xmlns:pic="http://schemas.openxmlformats.org/drawingml/2006/picture">
+                  <pic:nvPicPr>
+                    <pic:cNvPr id="16" name="Picture 16"/>
+                    <pic:cNvPicPr>
+                      <a:picLocks noChangeAspect="1"/>
+                    </pic:cNvPicPr>
+                  </pic:nvPicPr>
+                  <pic:blipFill>
+                    <a:blip r:embed="rId15"/>
+                    <a:stretch>
+                      <a:fillRect/>
+                    </a:stretch>
+                  </pic:blipFill>
+                  <pic:spPr>
+                    <a:xfrm>
+                      <a:off x="0" y="0"/>
+                      <a:ext cx="2499995" cy="1048385"/>
+                    </a:xfrm>
+                    <a:prstGeom prst="rect">
+                      <a:avLst/>
+                    </a:prstGeom>
+                    <a:noFill/>
+                    <a:ln>
+                      <a:noFill/>
+                    </a:ln>
+                  </pic:spPr>
+                </pic:pic>
+              </a:graphicData>
+            </a:graphic>
+          </wp:anchor>
+        </w:drawing>
+      </w:r>
+      <w:r>
+        <w:drawing>
+          <wp:inline distT="0" distB="0" distL="114300" distR="114300">
+            <wp:extent cx="2496185" cy="821690"/>
+            <wp:effectExtent l="0" t="0" r="18415" b="16510"/>
+            <wp:docPr id="15" name="Picture 15"/>
+            <wp:cNvGraphicFramePr>
+              <a:graphicFrameLocks xmlns:a="http://schemas.openxmlformats.org/drawingml/2006/main" noChangeAspect="1"/>
+            </wp:cNvGraphicFramePr>
+            <a:graphic xmlns:a="http://schemas.openxmlformats.org/drawingml/2006/main">
+              <a:graphicData uri="http://schemas.openxmlformats.org/drawingml/2006/picture">
+                <pic:pic xmlns:pic="http://schemas.openxmlformats.org/drawingml/2006/picture">
+                  <pic:nvPicPr>
+                    <pic:cNvPr id="15" name="Picture 15"/>
+                    <pic:cNvPicPr>
+                      <a:picLocks noChangeAspect="1"/>
+                    </pic:cNvPicPr>
+                  </pic:nvPicPr>
+                  <pic:blipFill>
+                    <a:blip r:embed="rId16"/>
+                    <a:stretch>
+                      <a:fillRect/>
+                    </a:stretch>
+                  </pic:blipFill>
+                  <pic:spPr>
+                    <a:xfrm>
+                      <a:off x="0" y="0"/>
+                      <a:ext cx="2496185" cy="821690"/>
+                    </a:xfrm>
+                    <a:prstGeom prst="rect">
+                      <a:avLst/>
+                    </a:prstGeom>
+                    <a:noFill/>
+                    <a:ln>
+                      <a:noFill/>
+                    </a:ln>
+                  </pic:spPr>
+                </pic:pic>
+              </a:graphicData>
+            </a:graphic>
+          </wp:inline>
+        </w:drawing>
+      </w:r>
+      <w:r>
+        <w:rPr>
+          <w:rFonts w:hint="default"/>
+          <w:lang w:val="en-US"/>
+        </w:rPr>
+        <w:t xml:space="preserve">Dari Gambar tersebut terlihat bahwa validation loss menurun secara stabil hingga sekitar </w:t>
+      </w:r>
+      <w:r>
+        <w:rPr>
+          <w:rFonts w:hint="default"/>
+          <w:b/>
+          <w:bCs/>
+          <w:lang w:val="en-US"/>
+        </w:rPr>
+        <w:t>epoch ke-15</w:t>
+      </w:r>
+      <w:r>
+        <w:rPr>
+          <w:rFonts w:hint="default"/>
+          <w:lang w:val="en-US"/>
+        </w:rPr>
+        <w:t>, setelah itu berhenti membaik, sehingga proses training dihentikan otomatis oleh early stopping. Hal ini menunjukkan model telah mencapai konvergensi dengan performa optimal.</w:t>
+      </w:r>
+    </w:p>
+    <w:p>
+      <w:pPr>
+        <w:bidi w:val="0"/>
+        <w:rPr>
+          <w:rFonts w:hint="default" w:ascii="Times New Roman" w:hAnsi="Times New Roman" w:cs="Times New Roman"/>
+          <w:sz w:val="24"/>
+          <w:szCs w:val="24"/>
+          <w:lang w:val="en-US"/>
+        </w:rPr>
+      </w:pPr>
+      <w:r>
+        <w:rPr>
+          <w:rFonts w:hint="default" w:ascii="Times New Roman" w:hAnsi="Times New Roman" w:cs="Times New Roman"/>
+          <w:sz w:val="24"/>
+          <w:szCs w:val="24"/>
+          <w:lang w:val="en-US"/>
+        </w:rPr>
+        <w:t>Output:</w:t>
+      </w:r>
+    </w:p>
+    <w:p>
+      <w:pPr>
+        <w:bidi w:val="0"/>
+        <w:rPr>
+          <w:rFonts w:hint="default" w:ascii="Times New Roman" w:hAnsi="Times New Roman" w:cs="Times New Roman"/>
+          <w:sz w:val="24"/>
+          <w:szCs w:val="24"/>
+          <w:lang w:val="en-US"/>
+        </w:rPr>
+      </w:pPr>
+      <w:r>
+        <w:rPr>
+          <w:rFonts w:hint="default" w:ascii="Times New Roman" w:hAnsi="Times New Roman" w:cs="Times New Roman"/>
+          <w:sz w:val="24"/>
+          <w:szCs w:val="24"/>
+          <w:lang w:val="en-US"/>
+        </w:rPr>
+        <w:t>Total params: 75,101 (293.36 KB)</w:t>
+      </w:r>
+    </w:p>
+    <w:p>
+      <w:pPr>
+        <w:bidi w:val="0"/>
+        <w:rPr>
+          <w:rFonts w:hint="default" w:ascii="Times New Roman" w:hAnsi="Times New Roman" w:cs="Times New Roman"/>
+          <w:sz w:val="24"/>
+          <w:szCs w:val="24"/>
+          <w:lang w:val="en-US"/>
+        </w:rPr>
+      </w:pPr>
+      <w:r>
+        <w:rPr>
+          <w:rFonts w:hint="default" w:ascii="Times New Roman" w:hAnsi="Times New Roman" w:cs="Times New Roman"/>
+          <w:sz w:val="24"/>
+          <w:szCs w:val="24"/>
+          <w:lang w:val="en-US"/>
+        </w:rPr>
+        <w:t>Trainable params: 75,101 (293.36 KB)</w:t>
+      </w:r>
+    </w:p>
+    <w:p>
+      <w:pPr>
+        <w:bidi w:val="0"/>
+        <w:rPr>
+          <w:rFonts w:hint="default" w:ascii="Times New Roman" w:hAnsi="Times New Roman" w:cs="Times New Roman"/>
+          <w:sz w:val="24"/>
+          <w:szCs w:val="24"/>
+          <w:lang w:val="en-US"/>
+        </w:rPr>
+      </w:pPr>
+      <w:r>
+        <w:rPr>
+          <w:rFonts w:hint="default" w:ascii="Times New Roman" w:hAnsi="Times New Roman" w:cs="Times New Roman"/>
+          <w:sz w:val="24"/>
+          <w:szCs w:val="24"/>
+          <w:lang w:val="en-US"/>
+        </w:rPr>
+        <w:t>Non-trainable params: 0 (0.00 B)</w:t>
+      </w:r>
+    </w:p>
+    <w:p>
+      <w:pPr>
+        <w:numPr>
+          <w:numId w:val="0"/>
+        </w:numPr>
+        <w:bidi w:val="0"/>
+        <w:ind w:leftChars="0"/>
+        <w:rPr>
+          <w:rFonts w:hint="default" w:ascii="Times New Roman" w:hAnsi="Times New Roman" w:cs="Times New Roman"/>
+          <w:sz w:val="24"/>
+          <w:szCs w:val="24"/>
+          <w:lang w:val="en-US"/>
+        </w:rPr>
+      </w:pPr>
+    </w:p>
+    <w:p>
+      <w:pPr>
+        <w:numPr>
+          <w:numId w:val="0"/>
+        </w:numPr>
+        <w:bidi w:val="0"/>
+        <w:ind w:leftChars="0"/>
+        <w:rPr>
+          <w:rFonts w:hint="default" w:ascii="Times New Roman" w:hAnsi="Times New Roman" w:cs="Times New Roman"/>
+          <w:sz w:val="24"/>
+          <w:szCs w:val="24"/>
+          <w:lang w:val="en-US"/>
+        </w:rPr>
+      </w:pPr>
+      <w:r>
+        <w:rPr>
+          <w:rFonts w:hint="default" w:ascii="Times New Roman" w:hAnsi="Times New Roman" w:cs="Times New Roman"/>
+          <w:b/>
+          <w:bCs/>
+          <w:sz w:val="24"/>
+          <w:szCs w:val="24"/>
+          <w:lang w:val="en-US"/>
+        </w:rPr>
+        <w:t>4.5 Hasil Evaluasi Model</w:t>
+      </w:r>
+    </w:p>
+    <w:p>
+      <w:pPr>
+        <w:numPr>
+          <w:numId w:val="0"/>
+        </w:numPr>
+        <w:bidi w:val="0"/>
+        <w:ind w:leftChars="0"/>
+        <w:rPr>
+          <w:rFonts w:hint="default" w:ascii="Times New Roman" w:hAnsi="Times New Roman" w:cs="Times New Roman"/>
+          <w:sz w:val="24"/>
+          <w:szCs w:val="24"/>
+          <w:lang w:val="en-US"/>
+        </w:rPr>
+      </w:pPr>
+      <w:r>
+        <w:rPr>
+          <w:rFonts w:hint="default" w:ascii="Times New Roman" w:hAnsi="Times New Roman" w:cs="Times New Roman"/>
+          <w:sz w:val="24"/>
+          <w:szCs w:val="24"/>
+          <w:lang w:val="en-US"/>
+        </w:rPr>
+        <w:t xml:space="preserve">Evaluasi dilakukan menggunakan tiga metrik utama, yaitu </w:t>
+      </w:r>
+      <w:r>
+        <w:rPr>
+          <w:rFonts w:hint="default" w:ascii="Times New Roman" w:hAnsi="Times New Roman" w:cs="Times New Roman"/>
+          <w:b/>
+          <w:bCs/>
+          <w:sz w:val="24"/>
+          <w:szCs w:val="24"/>
+          <w:lang w:val="en-US"/>
+        </w:rPr>
+        <w:t>RMSE, MAE, dan R²</w:t>
+      </w:r>
+      <w:r>
+        <w:rPr>
+          <w:rFonts w:hint="default" w:ascii="Times New Roman" w:hAnsi="Times New Roman" w:cs="Times New Roman"/>
+          <w:sz w:val="24"/>
+          <w:szCs w:val="24"/>
+          <w:lang w:val="en-US"/>
+        </w:rPr>
+        <w:t>, pada tiga subset data (training, validation, dan testing).</w:t>
+      </w:r>
+    </w:p>
+    <w:p>
+      <w:pPr>
+        <w:numPr>
+          <w:numId w:val="0"/>
+        </w:numPr>
+        <w:bidi w:val="0"/>
+        <w:ind w:leftChars="0"/>
+      </w:pPr>
+      <w:r>
+        <w:drawing>
+          <wp:inline distT="0" distB="0" distL="114300" distR="114300">
+            <wp:extent cx="2501265" cy="1920875"/>
+            <wp:effectExtent l="0" t="0" r="13335" b="3175"/>
+            <wp:docPr id="17" name="Picture 17"/>
+            <wp:cNvGraphicFramePr>
+              <a:graphicFrameLocks xmlns:a="http://schemas.openxmlformats.org/drawingml/2006/main" noChangeAspect="1"/>
+            </wp:cNvGraphicFramePr>
+            <a:graphic xmlns:a="http://schemas.openxmlformats.org/drawingml/2006/main">
+              <a:graphicData uri="http://schemas.openxmlformats.org/drawingml/2006/picture">
+                <pic:pic xmlns:pic="http://schemas.openxmlformats.org/drawingml/2006/picture">
+                  <pic:nvPicPr>
+                    <pic:cNvPr id="17" name="Picture 17"/>
+                    <pic:cNvPicPr>
+                      <a:picLocks noChangeAspect="1"/>
+                    </pic:cNvPicPr>
+                  </pic:nvPicPr>
+                  <pic:blipFill>
+                    <a:blip r:embed="rId17"/>
+                    <a:stretch>
+                      <a:fillRect/>
+                    </a:stretch>
+                  </pic:blipFill>
+                  <pic:spPr>
+                    <a:xfrm>
+                      <a:off x="0" y="0"/>
+                      <a:ext cx="2501265" cy="1920875"/>
+                    </a:xfrm>
+                    <a:prstGeom prst="rect">
+                      <a:avLst/>
+                    </a:prstGeom>
+                    <a:noFill/>
+                    <a:ln>
+                      <a:noFill/>
+                    </a:ln>
+                  </pic:spPr>
+                </pic:pic>
+              </a:graphicData>
+            </a:graphic>
+          </wp:inline>
+        </w:drawing>
+      </w:r>
+    </w:p>
+    <w:p>
+      <w:pPr>
+        <w:numPr>
+          <w:numId w:val="0"/>
+        </w:numPr>
+        <w:bidi w:val="0"/>
+        <w:ind w:leftChars="0"/>
+        <w:rPr>
+          <w:rFonts w:hint="default" w:ascii="Times New Roman" w:hAnsi="Times New Roman" w:cs="Times New Roman"/>
+          <w:sz w:val="24"/>
+          <w:szCs w:val="24"/>
+          <w:lang w:val="en-US"/>
+        </w:rPr>
+      </w:pPr>
+      <w:r>
+        <w:rPr>
+          <w:rFonts w:hint="default" w:ascii="Times New Roman" w:hAnsi="Times New Roman" w:cs="Times New Roman"/>
+          <w:sz w:val="24"/>
+          <w:szCs w:val="24"/>
+          <w:lang w:val="en-US"/>
+        </w:rPr>
+        <w:t>Dari hasil tersebut, nilai error pada data uji relatif kecil, menunjukkan bahwa model tidak mengalami overfitting dan mampu melakukan generalisasi dengan baik.</w:t>
+      </w:r>
+    </w:p>
+    <w:p>
+      <w:pPr>
+        <w:numPr>
+          <w:numId w:val="0"/>
+        </w:numPr>
+        <w:bidi w:val="0"/>
+        <w:ind w:leftChars="0"/>
+        <w:rPr>
+          <w:rFonts w:hint="default"/>
+          <w:lang w:val="en-US"/>
+        </w:rPr>
+      </w:pPr>
+    </w:p>
+    <w:p>
+      <w:pPr>
+        <w:numPr>
+          <w:numId w:val="0"/>
+        </w:numPr>
+        <w:bidi w:val="0"/>
+        <w:ind w:leftChars="0"/>
+        <w:rPr>
+          <w:rFonts w:hint="default" w:ascii="Times New Roman" w:hAnsi="Times New Roman" w:cs="Times New Roman"/>
+          <w:b/>
+          <w:bCs/>
+          <w:sz w:val="24"/>
+          <w:szCs w:val="24"/>
+          <w:lang w:val="en-US"/>
+        </w:rPr>
+      </w:pPr>
+      <w:r>
+        <w:rPr>
+          <w:rFonts w:hint="default" w:ascii="Times New Roman" w:hAnsi="Times New Roman" w:cs="Times New Roman"/>
+          <w:b/>
+          <w:bCs/>
+          <w:sz w:val="24"/>
+          <w:szCs w:val="24"/>
+          <w:lang w:val="en-US"/>
+        </w:rPr>
+        <w:t>4.6 Visualisasi Prediksi Model</w:t>
+      </w:r>
+    </w:p>
+    <w:p>
+      <w:pPr>
+        <w:numPr>
+          <w:numId w:val="0"/>
+        </w:numPr>
+        <w:bidi w:val="0"/>
+        <w:ind w:leftChars="0"/>
+        <w:rPr>
+          <w:rFonts w:hint="default" w:ascii="Times New Roman" w:hAnsi="Times New Roman"/>
+          <w:b w:val="0"/>
+          <w:bCs w:val="0"/>
+          <w:sz w:val="24"/>
+          <w:szCs w:val="24"/>
+          <w:lang w:val="en-US"/>
+        </w:rPr>
+      </w:pPr>
+      <w:r>
+        <w:rPr>
+          <w:rFonts w:hint="default" w:ascii="Times New Roman" w:hAnsi="Times New Roman"/>
+          <w:b w:val="0"/>
+          <w:bCs w:val="0"/>
+          <w:sz w:val="24"/>
+          <w:szCs w:val="24"/>
+          <w:lang w:val="en-US"/>
+        </w:rPr>
+        <w:t>Hasil prediksi model dibandingkan dengan nilai suhu aktual pada data uji untuk melihat kemampuan model mengikuti pola sebenarnya.</w:t>
+      </w:r>
+    </w:p>
+    <w:p>
+      <w:pPr>
+        <w:numPr>
+          <w:numId w:val="0"/>
+        </w:numPr>
+        <w:bidi w:val="0"/>
+        <w:ind w:leftChars="0"/>
+      </w:pPr>
+      <w:r>
+        <w:drawing>
+          <wp:inline distT="0" distB="0" distL="114300" distR="114300">
+            <wp:extent cx="2498725" cy="1636395"/>
+            <wp:effectExtent l="0" t="0" r="15875" b="1905"/>
+            <wp:docPr id="19" name="Picture 19"/>
+            <wp:cNvGraphicFramePr>
+              <a:graphicFrameLocks xmlns:a="http://schemas.openxmlformats.org/drawingml/2006/main" noChangeAspect="1"/>
+            </wp:cNvGraphicFramePr>
+            <a:graphic xmlns:a="http://schemas.openxmlformats.org/drawingml/2006/main">
+              <a:graphicData uri="http://schemas.openxmlformats.org/drawingml/2006/picture">
+                <pic:pic xmlns:pic="http://schemas.openxmlformats.org/drawingml/2006/picture">
+                  <pic:nvPicPr>
+                    <pic:cNvPr id="19" name="Picture 19"/>
+                    <pic:cNvPicPr>
+                      <a:picLocks noChangeAspect="1"/>
+                    </pic:cNvPicPr>
+                  </pic:nvPicPr>
+                  <pic:blipFill>
+                    <a:blip r:embed="rId18"/>
+                    <a:stretch>
+                      <a:fillRect/>
+                    </a:stretch>
+                  </pic:blipFill>
+                  <pic:spPr>
+                    <a:xfrm>
+                      <a:off x="0" y="0"/>
+                      <a:ext cx="2498725" cy="1636395"/>
+                    </a:xfrm>
+                    <a:prstGeom prst="rect">
+                      <a:avLst/>
+                    </a:prstGeom>
+                    <a:noFill/>
+                    <a:ln>
+                      <a:noFill/>
+                    </a:ln>
+                  </pic:spPr>
+                </pic:pic>
+              </a:graphicData>
+            </a:graphic>
+          </wp:inline>
+        </w:drawing>
+      </w:r>
+    </w:p>
+    <w:p>
+      <w:pPr>
+        <w:numPr>
+          <w:numId w:val="0"/>
+        </w:numPr>
+        <w:bidi w:val="0"/>
+        <w:ind w:leftChars="0"/>
+        <w:rPr>
+          <w:rFonts w:hint="default" w:ascii="Times New Roman" w:hAnsi="Times New Roman" w:cs="Times New Roman"/>
+          <w:sz w:val="24"/>
+          <w:szCs w:val="24"/>
+          <w:lang w:val="en-US"/>
+        </w:rPr>
+      </w:pPr>
+      <w:r>
+        <w:rPr>
+          <w:rFonts w:hint="default" w:ascii="Times New Roman" w:hAnsi="Times New Roman" w:cs="Times New Roman"/>
+          <w:sz w:val="24"/>
+          <w:szCs w:val="24"/>
+          <w:lang w:val="en-US"/>
+        </w:rPr>
+        <w:t>Grafik menunjukkan bahwa hasil prediksi (garis merah) mengikuti pola data aktual (warna pink) dengan sangat baik, Hal ini menunjukkan kemampuan model LSTM dalam menangkap pola temporal secara efektif.</w:t>
+      </w:r>
+    </w:p>
+    <w:p>
+      <w:pPr>
+        <w:numPr>
+          <w:numId w:val="0"/>
+        </w:numPr>
+        <w:bidi w:val="0"/>
+        <w:ind w:leftChars="0"/>
+        <w:rPr>
+          <w:rFonts w:hint="default" w:ascii="Times New Roman" w:hAnsi="Times New Roman" w:cs="Times New Roman"/>
+          <w:sz w:val="24"/>
+          <w:szCs w:val="24"/>
+          <w:lang w:val="en-US"/>
+        </w:rPr>
+      </w:pPr>
+    </w:p>
+    <w:p>
+      <w:pPr>
+        <w:numPr>
+          <w:numId w:val="0"/>
+        </w:numPr>
+        <w:bidi w:val="0"/>
+        <w:ind w:leftChars="0"/>
+        <w:rPr>
+          <w:rFonts w:hint="default" w:ascii="Times New Roman" w:hAnsi="Times New Roman" w:cs="Times New Roman"/>
+          <w:b/>
+          <w:bCs/>
+          <w:sz w:val="24"/>
+          <w:szCs w:val="24"/>
+          <w:lang w:val="en-US"/>
+        </w:rPr>
+      </w:pPr>
+      <w:r>
+        <w:rPr>
+          <w:rFonts w:hint="default" w:ascii="Times New Roman" w:hAnsi="Times New Roman" w:cs="Times New Roman"/>
+          <w:b/>
+          <w:bCs/>
+          <w:sz w:val="24"/>
+          <w:szCs w:val="24"/>
+          <w:lang w:val="en-US"/>
+        </w:rPr>
+        <w:t>4.7 Analisis Residual</w:t>
+      </w:r>
+    </w:p>
+    <w:p>
+      <w:pPr>
+        <w:numPr>
+          <w:numId w:val="0"/>
+        </w:numPr>
+        <w:bidi w:val="0"/>
+        <w:ind w:leftChars="0"/>
+        <w:rPr>
+          <w:rFonts w:hint="default" w:ascii="Times New Roman" w:hAnsi="Times New Roman"/>
+          <w:b w:val="0"/>
+          <w:bCs w:val="0"/>
+          <w:sz w:val="24"/>
+          <w:szCs w:val="24"/>
+          <w:lang w:val="en-US"/>
+        </w:rPr>
+      </w:pPr>
+      <w:r>
+        <w:rPr>
+          <w:rFonts w:hint="default" w:ascii="Times New Roman" w:hAnsi="Times New Roman"/>
+          <w:b w:val="0"/>
+          <w:bCs w:val="0"/>
+          <w:sz w:val="24"/>
+          <w:szCs w:val="24"/>
+          <w:lang w:val="en-US"/>
+        </w:rPr>
+        <w:t>Untuk memastikan tidak ada bias atau pola error sistematis, dilakukan analisis terhadap nilai residual (selisih antara nilai aktual dan prediksi).</w:t>
+      </w:r>
+    </w:p>
+    <w:p>
+      <w:pPr>
+        <w:numPr>
+          <w:numId w:val="0"/>
+        </w:numPr>
+        <w:bidi w:val="0"/>
+        <w:ind w:leftChars="0"/>
+      </w:pPr>
+      <w:r>
+        <w:drawing>
+          <wp:inline distT="0" distB="0" distL="114300" distR="114300">
+            <wp:extent cx="2498725" cy="1651000"/>
+            <wp:effectExtent l="0" t="0" r="15875" b="6350"/>
+            <wp:docPr id="20" name="Picture 20"/>
+            <wp:cNvGraphicFramePr>
+              <a:graphicFrameLocks xmlns:a="http://schemas.openxmlformats.org/drawingml/2006/main" noChangeAspect="1"/>
+            </wp:cNvGraphicFramePr>
+            <a:graphic xmlns:a="http://schemas.openxmlformats.org/drawingml/2006/main">
+              <a:graphicData uri="http://schemas.openxmlformats.org/drawingml/2006/picture">
+                <pic:pic xmlns:pic="http://schemas.openxmlformats.org/drawingml/2006/picture">
+                  <pic:nvPicPr>
+                    <pic:cNvPr id="20" name="Picture 20"/>
+                    <pic:cNvPicPr>
+                      <a:picLocks noChangeAspect="1"/>
+                    </pic:cNvPicPr>
+                  </pic:nvPicPr>
+                  <pic:blipFill>
+                    <a:blip r:embed="rId19"/>
+                    <a:stretch>
+                      <a:fillRect/>
+                    </a:stretch>
+                  </pic:blipFill>
+                  <pic:spPr>
+                    <a:xfrm>
+                      <a:off x="0" y="0"/>
+                      <a:ext cx="2498725" cy="1651000"/>
+                    </a:xfrm>
+                    <a:prstGeom prst="rect">
+                      <a:avLst/>
+                    </a:prstGeom>
+                    <a:noFill/>
+                    <a:ln>
+                      <a:noFill/>
+                    </a:ln>
+                  </pic:spPr>
+                </pic:pic>
+              </a:graphicData>
+            </a:graphic>
+          </wp:inline>
+        </w:drawing>
+      </w:r>
+    </w:p>
+    <w:p>
+      <w:pPr>
+        <w:numPr>
+          <w:numId w:val="0"/>
+        </w:numPr>
+        <w:bidi w:val="0"/>
+        <w:ind w:leftChars="0"/>
+        <w:rPr>
+          <w:rFonts w:hint="default" w:ascii="Times New Roman" w:hAnsi="Times New Roman" w:cs="Times New Roman"/>
+          <w:sz w:val="24"/>
+          <w:szCs w:val="24"/>
+          <w:lang w:val="en-US"/>
+        </w:rPr>
+      </w:pPr>
+      <w:r>
+        <w:rPr>
+          <w:rFonts w:hint="default" w:ascii="Times New Roman" w:hAnsi="Times New Roman" w:cs="Times New Roman"/>
+          <w:sz w:val="24"/>
+          <w:szCs w:val="24"/>
+          <w:lang w:val="en-US"/>
+        </w:rPr>
+        <w:t>Distribusi residual menunjukkan pola yang mendekati normal dengan rata-rata mendekati nol. Tidak ditemukan pola tertentu yang signifikan, sehingga model dapat dikatakan memiliki good fit terhadap data uji.</w:t>
+      </w:r>
+    </w:p>
+    <w:p>
+      <w:pPr>
+        <w:numPr>
+          <w:numId w:val="0"/>
+        </w:numPr>
+        <w:bidi w:val="0"/>
+        <w:ind w:leftChars="0"/>
+        <w:rPr>
+          <w:rFonts w:hint="default" w:ascii="Times New Roman" w:hAnsi="Times New Roman" w:cs="Times New Roman"/>
+          <w:sz w:val="24"/>
+          <w:szCs w:val="24"/>
+          <w:lang w:val="en-US"/>
+        </w:rPr>
+      </w:pPr>
+    </w:p>
+    <w:p>
+      <w:pPr>
+        <w:numPr>
+          <w:numId w:val="0"/>
+        </w:numPr>
+        <w:bidi w:val="0"/>
+        <w:ind w:leftChars="0"/>
+        <w:rPr>
+          <w:rFonts w:hint="default" w:ascii="Times New Roman" w:hAnsi="Times New Roman" w:cs="Times New Roman"/>
+          <w:b/>
+          <w:bCs/>
+          <w:sz w:val="24"/>
+          <w:szCs w:val="24"/>
+          <w:lang w:val="en-US"/>
+        </w:rPr>
+      </w:pPr>
+      <w:r>
+        <w:rPr>
+          <w:rFonts w:hint="default" w:ascii="Times New Roman" w:hAnsi="Times New Roman" w:cs="Times New Roman"/>
+          <w:b/>
+          <w:bCs/>
+          <w:sz w:val="24"/>
+          <w:szCs w:val="24"/>
+          <w:lang w:val="en-US"/>
+        </w:rPr>
+        <w:t>4.8 Implementasi Aplikasi Web</w:t>
+      </w:r>
+    </w:p>
+    <w:p>
+      <w:pPr>
+        <w:numPr>
+          <w:numId w:val="0"/>
+        </w:numPr>
+        <w:bidi w:val="0"/>
+        <w:ind w:leftChars="0"/>
+        <w:rPr>
+          <w:rFonts w:hint="default" w:ascii="Times New Roman" w:hAnsi="Times New Roman"/>
+          <w:b w:val="0"/>
+          <w:bCs w:val="0"/>
+          <w:sz w:val="24"/>
+          <w:szCs w:val="24"/>
+          <w:lang w:val="en-US"/>
+        </w:rPr>
+      </w:pPr>
+      <w:r>
+        <w:rPr>
+          <w:rFonts w:hint="default" w:ascii="Times New Roman" w:hAnsi="Times New Roman"/>
+          <w:b w:val="0"/>
+          <w:bCs w:val="0"/>
+          <w:sz w:val="24"/>
+          <w:szCs w:val="24"/>
+          <w:lang w:val="en-US"/>
+        </w:rPr>
+        <w:t xml:space="preserve">Model yang telah dilatih diintegrasikan ke dalam </w:t>
+      </w:r>
+      <w:r>
+        <w:rPr>
+          <w:rFonts w:hint="default" w:ascii="Times New Roman" w:hAnsi="Times New Roman"/>
+          <w:b/>
+          <w:bCs/>
+          <w:sz w:val="24"/>
+          <w:szCs w:val="24"/>
+          <w:lang w:val="en-US"/>
+        </w:rPr>
+        <w:t xml:space="preserve">aplikasi web berbasis Flask </w:t>
+      </w:r>
+      <w:r>
+        <w:rPr>
+          <w:rFonts w:hint="default" w:ascii="Times New Roman" w:hAnsi="Times New Roman"/>
+          <w:b w:val="0"/>
+          <w:bCs w:val="0"/>
+          <w:sz w:val="24"/>
+          <w:szCs w:val="24"/>
+          <w:lang w:val="en-US"/>
+        </w:rPr>
+        <w:t>untuk memberikan layanan prediksi suhu secara real-time kepada pengguna.</w:t>
+      </w:r>
+    </w:p>
+    <w:p>
+      <w:pPr>
+        <w:numPr>
+          <w:numId w:val="0"/>
+        </w:numPr>
+        <w:bidi w:val="0"/>
+        <w:ind w:leftChars="0"/>
+      </w:pPr>
+      <w:r>
+        <w:drawing>
+          <wp:inline distT="0" distB="0" distL="114300" distR="114300">
+            <wp:extent cx="2498090" cy="1404620"/>
+            <wp:effectExtent l="0" t="0" r="16510" b="5080"/>
+            <wp:docPr id="21" name="Picture 21"/>
+            <wp:cNvGraphicFramePr>
+              <a:graphicFrameLocks xmlns:a="http://schemas.openxmlformats.org/drawingml/2006/main" noChangeAspect="1"/>
+            </wp:cNvGraphicFramePr>
+            <a:graphic xmlns:a="http://schemas.openxmlformats.org/drawingml/2006/main">
+              <a:graphicData uri="http://schemas.openxmlformats.org/drawingml/2006/picture">
+                <pic:pic xmlns:pic="http://schemas.openxmlformats.org/drawingml/2006/picture">
+                  <pic:nvPicPr>
+                    <pic:cNvPr id="21" name="Picture 21"/>
+                    <pic:cNvPicPr>
+                      <a:picLocks noChangeAspect="1"/>
+                    </pic:cNvPicPr>
+                  </pic:nvPicPr>
+                  <pic:blipFill>
+                    <a:blip r:embed="rId20"/>
+                    <a:stretch>
+                      <a:fillRect/>
+                    </a:stretch>
+                  </pic:blipFill>
+                  <pic:spPr>
+                    <a:xfrm>
+                      <a:off x="0" y="0"/>
+                      <a:ext cx="2498090" cy="1404620"/>
+                    </a:xfrm>
+                    <a:prstGeom prst="rect">
+                      <a:avLst/>
+                    </a:prstGeom>
+                    <a:noFill/>
+                    <a:ln>
+                      <a:noFill/>
+                    </a:ln>
+                  </pic:spPr>
+                </pic:pic>
+              </a:graphicData>
+            </a:graphic>
+          </wp:inline>
+        </w:drawing>
+      </w:r>
+    </w:p>
+    <w:p>
+      <w:pPr>
+        <w:numPr>
+          <w:numId w:val="0"/>
+        </w:numPr>
+        <w:bidi w:val="0"/>
+        <w:ind w:leftChars="0"/>
+        <w:jc w:val="center"/>
+        <w:rPr>
+          <w:rFonts w:hint="default" w:ascii="Times New Roman" w:hAnsi="Times New Roman" w:cs="Times New Roman"/>
+          <w:sz w:val="24"/>
+          <w:szCs w:val="24"/>
+          <w:lang w:val="en-US"/>
+        </w:rPr>
+      </w:pPr>
+      <w:r>
+        <w:rPr>
+          <w:rFonts w:hint="default" w:ascii="Times New Roman" w:hAnsi="Times New Roman" w:cs="Times New Roman"/>
+          <w:sz w:val="24"/>
+          <w:szCs w:val="24"/>
+          <w:lang w:val="en-US"/>
+        </w:rPr>
+        <w:t>Halaman utama web</w:t>
+      </w:r>
+    </w:p>
+    <w:p>
+      <w:pPr>
+        <w:numPr>
+          <w:numId w:val="0"/>
+        </w:numPr>
+        <w:bidi w:val="0"/>
+        <w:ind w:leftChars="0"/>
+        <w:jc w:val="both"/>
+        <w:rPr>
+          <w:rFonts w:hint="default" w:ascii="Times New Roman" w:hAnsi="Times New Roman" w:cs="Times New Roman"/>
+        </w:rPr>
+      </w:pPr>
+      <w:r>
+        <w:rPr>
+          <w:rFonts w:hint="default" w:ascii="Times New Roman" w:hAnsi="Times New Roman" w:cs="Times New Roman"/>
+        </w:rPr>
+        <w:drawing>
+          <wp:inline distT="0" distB="0" distL="114300" distR="114300">
+            <wp:extent cx="2498090" cy="1404620"/>
+            <wp:effectExtent l="0" t="0" r="16510" b="5080"/>
+            <wp:docPr id="22" name="Picture 22"/>
+            <wp:cNvGraphicFramePr>
+              <a:graphicFrameLocks xmlns:a="http://schemas.openxmlformats.org/drawingml/2006/main" noChangeAspect="1"/>
+            </wp:cNvGraphicFramePr>
+            <a:graphic xmlns:a="http://schemas.openxmlformats.org/drawingml/2006/main">
+              <a:graphicData uri="http://schemas.openxmlformats.org/drawingml/2006/picture">
+                <pic:pic xmlns:pic="http://schemas.openxmlformats.org/drawingml/2006/picture">
+                  <pic:nvPicPr>
+                    <pic:cNvPr id="22" name="Picture 22"/>
+                    <pic:cNvPicPr>
+                      <a:picLocks noChangeAspect="1"/>
+                    </pic:cNvPicPr>
+                  </pic:nvPicPr>
+                  <pic:blipFill>
+                    <a:blip r:embed="rId21"/>
+                    <a:stretch>
+                      <a:fillRect/>
+                    </a:stretch>
+                  </pic:blipFill>
+                  <pic:spPr>
+                    <a:xfrm>
+                      <a:off x="0" y="0"/>
+                      <a:ext cx="2498090" cy="1404620"/>
+                    </a:xfrm>
+                    <a:prstGeom prst="rect">
+                      <a:avLst/>
+                    </a:prstGeom>
+                    <a:noFill/>
+                    <a:ln>
+                      <a:noFill/>
+                    </a:ln>
+                  </pic:spPr>
+                </pic:pic>
+              </a:graphicData>
+            </a:graphic>
+          </wp:inline>
+        </w:drawing>
+      </w:r>
+    </w:p>
+    <w:p>
+      <w:pPr>
+        <w:numPr>
+          <w:numId w:val="0"/>
+        </w:numPr>
+        <w:bidi w:val="0"/>
+        <w:ind w:leftChars="0"/>
+        <w:jc w:val="both"/>
+      </w:pPr>
+    </w:p>
+    <w:p>
+      <w:pPr>
+        <w:numPr>
+          <w:numId w:val="0"/>
+        </w:numPr>
+        <w:bidi w:val="0"/>
+        <w:ind w:leftChars="0"/>
+        <w:jc w:val="both"/>
+      </w:pPr>
+      <w:r>
+        <w:drawing>
+          <wp:inline distT="0" distB="0" distL="114300" distR="114300">
+            <wp:extent cx="2498090" cy="1404620"/>
+            <wp:effectExtent l="0" t="0" r="16510" b="5080"/>
+            <wp:docPr id="23" name="Picture 23"/>
+            <wp:cNvGraphicFramePr>
+              <a:graphicFrameLocks xmlns:a="http://schemas.openxmlformats.org/drawingml/2006/main" noChangeAspect="1"/>
+            </wp:cNvGraphicFramePr>
+            <a:graphic xmlns:a="http://schemas.openxmlformats.org/drawingml/2006/main">
+              <a:graphicData uri="http://schemas.openxmlformats.org/drawingml/2006/picture">
+                <pic:pic xmlns:pic="http://schemas.openxmlformats.org/drawingml/2006/picture">
+                  <pic:nvPicPr>
+                    <pic:cNvPr id="23" name="Picture 23"/>
+                    <pic:cNvPicPr>
+                      <a:picLocks noChangeAspect="1"/>
+                    </pic:cNvPicPr>
+                  </pic:nvPicPr>
+                  <pic:blipFill>
+                    <a:blip r:embed="rId22"/>
+                    <a:stretch>
+                      <a:fillRect/>
+                    </a:stretch>
+                  </pic:blipFill>
+                  <pic:spPr>
+                    <a:xfrm>
+                      <a:off x="0" y="0"/>
+                      <a:ext cx="2498090" cy="1404620"/>
+                    </a:xfrm>
+                    <a:prstGeom prst="rect">
+                      <a:avLst/>
+                    </a:prstGeom>
+                    <a:noFill/>
+                    <a:ln>
+                      <a:noFill/>
+                    </a:ln>
+                  </pic:spPr>
+                </pic:pic>
+              </a:graphicData>
+            </a:graphic>
+          </wp:inline>
+        </w:drawing>
+      </w:r>
+    </w:p>
+    <w:p>
+      <w:pPr>
+        <w:numPr>
+          <w:numId w:val="0"/>
+        </w:numPr>
+        <w:bidi w:val="0"/>
+        <w:ind w:leftChars="0"/>
+        <w:jc w:val="center"/>
+        <w:rPr>
+          <w:rFonts w:hint="default"/>
+          <w:lang w:val="en-US"/>
+        </w:rPr>
+      </w:pPr>
+      <w:r>
+        <w:rPr>
+          <w:rFonts w:hint="default"/>
+          <w:lang w:val="en-US"/>
+        </w:rPr>
+        <w:t>Hasil prediksi 10 menit</w:t>
+      </w:r>
+    </w:p>
+    <w:p>
+      <w:pPr>
+        <w:numPr>
+          <w:numId w:val="0"/>
+        </w:numPr>
+        <w:bidi w:val="0"/>
+        <w:ind w:leftChars="0"/>
+        <w:jc w:val="both"/>
+      </w:pPr>
+      <w:r>
+        <w:drawing>
+          <wp:inline distT="0" distB="0" distL="114300" distR="114300">
+            <wp:extent cx="2498090" cy="1404620"/>
+            <wp:effectExtent l="0" t="0" r="16510" b="5080"/>
+            <wp:docPr id="24" name="Picture 24"/>
+            <wp:cNvGraphicFramePr>
+              <a:graphicFrameLocks xmlns:a="http://schemas.openxmlformats.org/drawingml/2006/main" noChangeAspect="1"/>
+            </wp:cNvGraphicFramePr>
+            <a:graphic xmlns:a="http://schemas.openxmlformats.org/drawingml/2006/main">
+              <a:graphicData uri="http://schemas.openxmlformats.org/drawingml/2006/picture">
+                <pic:pic xmlns:pic="http://schemas.openxmlformats.org/drawingml/2006/picture">
+                  <pic:nvPicPr>
+                    <pic:cNvPr id="24" name="Picture 24"/>
+                    <pic:cNvPicPr>
+                      <a:picLocks noChangeAspect="1"/>
+                    </pic:cNvPicPr>
+                  </pic:nvPicPr>
+                  <pic:blipFill>
+                    <a:blip r:embed="rId23"/>
+                    <a:stretch>
+                      <a:fillRect/>
+                    </a:stretch>
+                  </pic:blipFill>
+                  <pic:spPr>
+                    <a:xfrm>
+                      <a:off x="0" y="0"/>
+                      <a:ext cx="2498090" cy="1404620"/>
+                    </a:xfrm>
+                    <a:prstGeom prst="rect">
+                      <a:avLst/>
+                    </a:prstGeom>
+                    <a:noFill/>
+                    <a:ln>
+                      <a:noFill/>
+                    </a:ln>
+                  </pic:spPr>
+                </pic:pic>
+              </a:graphicData>
+            </a:graphic>
+          </wp:inline>
+        </w:drawing>
+      </w:r>
+    </w:p>
+    <w:p>
+      <w:pPr>
+        <w:numPr>
+          <w:numId w:val="0"/>
+        </w:numPr>
+        <w:bidi w:val="0"/>
+        <w:ind w:leftChars="0"/>
+        <w:jc w:val="center"/>
+        <w:rPr>
+          <w:rFonts w:hint="default"/>
+          <w:lang w:val="en-US"/>
+        </w:rPr>
+      </w:pPr>
+      <w:r>
+        <w:rPr>
+          <w:rFonts w:hint="default"/>
+          <w:lang w:val="en-US"/>
+        </w:rPr>
+        <w:t>Hasil prediksi 10 step (sekitar 7 jam)</w:t>
+      </w:r>
+    </w:p>
+    <w:p>
+      <w:pPr>
+        <w:pStyle w:val="12"/>
+        <w:keepNext w:val="0"/>
+        <w:keepLines w:val="0"/>
+        <w:widowControl/>
+        <w:numPr>
+          <w:numId w:val="0"/>
+        </w:numPr>
+        <w:suppressLineNumbers w:val="0"/>
+        <w:ind w:leftChars="0" w:right="0" w:rightChars="0"/>
+        <w:rPr>
+          <w:rFonts w:hint="default" w:ascii="Times New Roman" w:hAnsi="Times New Roman"/>
+          <w:sz w:val="24"/>
+          <w:szCs w:val="24"/>
+          <w:lang w:val="en-US"/>
+        </w:rPr>
+      </w:pPr>
+      <w:r>
+        <w:rPr>
+          <w:rFonts w:hint="default" w:ascii="Times New Roman" w:hAnsi="Times New Roman"/>
+          <w:sz w:val="24"/>
+          <w:szCs w:val="24"/>
+          <w:lang w:val="en-US"/>
+        </w:rPr>
+        <w:t>Aplikasi ini menampilkan data suhu historis, hasil prediksi, serta metrik performa model. Pengguna dapat memilih mode prediksi jangka pendek atau panjang dengan antarmuka yang interaktif dan mudah digunakan.</w:t>
+      </w:r>
+    </w:p>
+    <w:p>
+      <w:pPr>
+        <w:bidi w:val="0"/>
+        <w:rPr>
+          <w:rFonts w:hint="default" w:ascii="Times New Roman" w:hAnsi="Times New Roman" w:cs="Times New Roman"/>
+          <w:b/>
+          <w:bCs/>
+          <w:sz w:val="24"/>
+          <w:szCs w:val="24"/>
+          <w:lang w:val="en-US"/>
+        </w:rPr>
+      </w:pPr>
+      <w:r>
+        <w:rPr>
+          <w:rFonts w:hint="default" w:ascii="Times New Roman" w:hAnsi="Times New Roman" w:cs="Times New Roman"/>
+          <w:b/>
+          <w:bCs/>
+          <w:sz w:val="24"/>
+          <w:szCs w:val="24"/>
+          <w:lang w:val="en-US"/>
+        </w:rPr>
+        <w:t>4.10 Pembahasan</w:t>
+      </w:r>
+    </w:p>
+    <w:p>
+      <w:pPr>
+        <w:bidi w:val="0"/>
+        <w:rPr>
+          <w:rFonts w:hint="default" w:ascii="Times New Roman" w:hAnsi="Times New Roman"/>
+          <w:b w:val="0"/>
+          <w:bCs w:val="0"/>
+          <w:sz w:val="24"/>
+          <w:szCs w:val="24"/>
+          <w:lang w:val="en-US"/>
+        </w:rPr>
+      </w:pPr>
+      <w:r>
+        <w:rPr>
+          <w:rFonts w:hint="default" w:ascii="Times New Roman" w:hAnsi="Times New Roman"/>
+          <w:b w:val="0"/>
+          <w:bCs w:val="0"/>
+          <w:sz w:val="24"/>
+          <w:szCs w:val="24"/>
+          <w:lang w:val="en-US"/>
+        </w:rPr>
+        <w:t xml:space="preserve">Hasil penelitian menunjukkan bahwa model </w:t>
+      </w:r>
+      <w:r>
+        <w:rPr>
+          <w:rFonts w:hint="default" w:ascii="Times New Roman" w:hAnsi="Times New Roman"/>
+          <w:b/>
+          <w:bCs/>
+          <w:sz w:val="24"/>
+          <w:szCs w:val="24"/>
+          <w:lang w:val="en-US"/>
+        </w:rPr>
+        <w:t>LSTM multivariate</w:t>
+      </w:r>
+      <w:r>
+        <w:rPr>
+          <w:rFonts w:hint="default" w:ascii="Times New Roman" w:hAnsi="Times New Roman"/>
+          <w:b w:val="0"/>
+          <w:bCs w:val="0"/>
+          <w:sz w:val="24"/>
+          <w:szCs w:val="24"/>
+          <w:lang w:val="en-US"/>
+        </w:rPr>
+        <w:t xml:space="preserve"> mampu mempelajari hubungan kompleks antar variabel cuaca dan menghasilkan prediksi suhu dengan tingkat akurasi tinggi. Nilai RMSE dan MAE yang rendah menunjukkan kesesuaian antara data aktual dan hasil prediksi.</w:t>
+      </w:r>
+    </w:p>
+    <w:p>
+      <w:pPr>
+        <w:bidi w:val="0"/>
+        <w:rPr>
+          <w:rFonts w:hint="default" w:ascii="Times New Roman" w:hAnsi="Times New Roman"/>
+          <w:b w:val="0"/>
+          <w:bCs w:val="0"/>
+          <w:sz w:val="24"/>
+          <w:szCs w:val="24"/>
+          <w:lang w:val="en-US"/>
+        </w:rPr>
+      </w:pPr>
+      <w:r>
+        <w:rPr>
+          <w:rFonts w:hint="default" w:ascii="Times New Roman" w:hAnsi="Times New Roman"/>
+          <w:b w:val="0"/>
+          <w:bCs w:val="0"/>
+          <w:sz w:val="24"/>
+          <w:szCs w:val="24"/>
+          <w:lang w:val="en-US"/>
+        </w:rPr>
+        <w:t>Beberapa poin penting yang dapat disimpulkan dari hasil analisis:</w:t>
+      </w:r>
+    </w:p>
+    <w:p>
+      <w:pPr>
+        <w:numPr>
+          <w:ilvl w:val="0"/>
+          <w:numId w:val="18"/>
+        </w:numPr>
+        <w:bidi w:val="0"/>
+        <w:ind w:left="425" w:leftChars="0" w:hanging="425" w:firstLineChars="0"/>
+        <w:rPr>
+          <w:rFonts w:hint="default" w:ascii="Times New Roman" w:hAnsi="Times New Roman"/>
+          <w:b w:val="0"/>
+          <w:bCs w:val="0"/>
+          <w:sz w:val="24"/>
+          <w:szCs w:val="24"/>
+          <w:lang w:val="en-US"/>
+        </w:rPr>
+      </w:pPr>
+      <w:r>
+        <w:rPr>
+          <w:rFonts w:hint="default" w:ascii="Times New Roman" w:hAnsi="Times New Roman"/>
+          <w:b/>
+          <w:bCs/>
+          <w:sz w:val="24"/>
+          <w:szCs w:val="24"/>
+          <w:lang w:val="en-US"/>
+        </w:rPr>
+        <w:t>Tekanan uap aktual (VPact)</w:t>
+      </w:r>
+      <w:r>
+        <w:rPr>
+          <w:rFonts w:hint="default" w:ascii="Times New Roman" w:hAnsi="Times New Roman"/>
+          <w:b w:val="0"/>
+          <w:bCs w:val="0"/>
+          <w:sz w:val="24"/>
+          <w:szCs w:val="24"/>
+          <w:lang w:val="en-US"/>
+        </w:rPr>
+        <w:t xml:space="preserve"> dan </w:t>
+      </w:r>
+      <w:r>
+        <w:rPr>
+          <w:rFonts w:hint="default" w:ascii="Times New Roman" w:hAnsi="Times New Roman"/>
+          <w:b/>
+          <w:bCs/>
+          <w:sz w:val="24"/>
+          <w:szCs w:val="24"/>
+          <w:lang w:val="en-US"/>
+        </w:rPr>
+        <w:t xml:space="preserve">radiasi gelombang pendek (SWDR) </w:t>
+      </w:r>
+      <w:r>
+        <w:rPr>
+          <w:rFonts w:hint="default" w:ascii="Times New Roman" w:hAnsi="Times New Roman"/>
+          <w:b w:val="0"/>
+          <w:bCs w:val="0"/>
+          <w:sz w:val="24"/>
+          <w:szCs w:val="24"/>
+          <w:lang w:val="en-US"/>
+        </w:rPr>
+        <w:t>memiliki kontribusi besar terhadap peningkatan suhu udara.</w:t>
+      </w:r>
+    </w:p>
+    <w:p>
+      <w:pPr>
+        <w:numPr>
+          <w:ilvl w:val="0"/>
+          <w:numId w:val="18"/>
+        </w:numPr>
+        <w:bidi w:val="0"/>
+        <w:ind w:left="425" w:leftChars="0" w:hanging="425" w:firstLineChars="0"/>
+        <w:rPr>
+          <w:rFonts w:hint="default" w:ascii="Times New Roman" w:hAnsi="Times New Roman"/>
+          <w:b w:val="0"/>
+          <w:bCs w:val="0"/>
+          <w:sz w:val="24"/>
+          <w:szCs w:val="24"/>
+          <w:lang w:val="en-US"/>
+        </w:rPr>
+      </w:pPr>
+      <w:r>
+        <w:rPr>
+          <w:rFonts w:hint="default" w:ascii="Times New Roman" w:hAnsi="Times New Roman"/>
+          <w:b/>
+          <w:bCs/>
+          <w:sz w:val="24"/>
+          <w:szCs w:val="24"/>
+          <w:lang w:val="en-US"/>
+        </w:rPr>
+        <w:t xml:space="preserve">Kelembaban relatif (rh) </w:t>
+      </w:r>
+      <w:r>
+        <w:rPr>
+          <w:rFonts w:hint="default" w:ascii="Times New Roman" w:hAnsi="Times New Roman"/>
+          <w:b w:val="0"/>
+          <w:bCs w:val="0"/>
+          <w:sz w:val="24"/>
+          <w:szCs w:val="24"/>
+          <w:lang w:val="en-US"/>
+        </w:rPr>
+        <w:t>berpengaruh negatif terhadap suhu, sesuai dengan sifat fisik atmosfer.</w:t>
+      </w:r>
+    </w:p>
+    <w:p>
+      <w:pPr>
+        <w:numPr>
+          <w:ilvl w:val="0"/>
+          <w:numId w:val="18"/>
+        </w:numPr>
+        <w:bidi w:val="0"/>
+        <w:ind w:left="425" w:leftChars="0" w:hanging="425" w:firstLineChars="0"/>
+        <w:rPr>
+          <w:rFonts w:hint="default" w:ascii="Times New Roman" w:hAnsi="Times New Roman"/>
+          <w:b w:val="0"/>
+          <w:bCs w:val="0"/>
+          <w:sz w:val="24"/>
+          <w:szCs w:val="24"/>
+          <w:lang w:val="en-US"/>
+        </w:rPr>
+      </w:pPr>
+      <w:r>
+        <w:rPr>
+          <w:rFonts w:hint="default" w:ascii="Times New Roman" w:hAnsi="Times New Roman"/>
+          <w:b w:val="0"/>
+          <w:bCs w:val="0"/>
+          <w:sz w:val="24"/>
+          <w:szCs w:val="24"/>
+          <w:lang w:val="en-US"/>
+        </w:rPr>
+        <w:t>Model menunjukkan performa terbaik untuk prediksi jangka pendek (1–10 langkah), dengan akurasi menurun seiring bertambahnya horizon waktu.</w:t>
+      </w:r>
+    </w:p>
+    <w:p>
+      <w:pPr>
+        <w:numPr>
+          <w:ilvl w:val="0"/>
+          <w:numId w:val="18"/>
+        </w:numPr>
+        <w:bidi w:val="0"/>
+        <w:ind w:left="425" w:leftChars="0" w:hanging="425" w:firstLineChars="0"/>
+        <w:rPr>
+          <w:rFonts w:hint="default" w:ascii="Times New Roman" w:hAnsi="Times New Roman"/>
+          <w:b w:val="0"/>
+          <w:bCs w:val="0"/>
+          <w:sz w:val="24"/>
+          <w:szCs w:val="24"/>
+          <w:lang w:val="en-US"/>
+        </w:rPr>
+      </w:pPr>
+      <w:r>
+        <w:rPr>
+          <w:rFonts w:hint="default" w:ascii="Times New Roman" w:hAnsi="Times New Roman"/>
+          <w:b w:val="0"/>
+          <w:bCs w:val="0"/>
+          <w:sz w:val="24"/>
+          <w:szCs w:val="24"/>
+          <w:lang w:val="en-US"/>
+        </w:rPr>
+        <w:t>Implementasi dalam aplikasi web membuktikan model ini dapat digunakan secara praktis dan real-time.</w:t>
+      </w:r>
+    </w:p>
+    <w:p>
+      <w:pPr>
+        <w:bidi w:val="0"/>
+        <w:rPr>
+          <w:rFonts w:hint="default" w:ascii="Times New Roman" w:hAnsi="Times New Roman"/>
+          <w:b w:val="0"/>
+          <w:bCs w:val="0"/>
+          <w:sz w:val="24"/>
+          <w:szCs w:val="24"/>
+          <w:lang w:val="en-US"/>
+        </w:rPr>
+      </w:pPr>
+      <w:r>
+        <w:rPr>
+          <w:rFonts w:hint="default" w:ascii="Times New Roman" w:hAnsi="Times New Roman"/>
+          <w:b w:val="0"/>
+          <w:bCs w:val="0"/>
+          <w:sz w:val="24"/>
+          <w:szCs w:val="24"/>
+          <w:lang w:val="en-US"/>
+        </w:rPr>
+        <w:t xml:space="preserve">Dengan demikian, dapat disimpulkan bahwa </w:t>
+      </w:r>
+      <w:r>
+        <w:rPr>
+          <w:rFonts w:hint="default" w:ascii="Times New Roman" w:hAnsi="Times New Roman"/>
+          <w:b/>
+          <w:bCs/>
+          <w:sz w:val="24"/>
+          <w:szCs w:val="24"/>
+          <w:lang w:val="en-US"/>
+        </w:rPr>
+        <w:t>LSTM merupakan pendekatan yang efektif untuk peramalan cuaca jangka pendek berbasis data historis</w:t>
+      </w:r>
+      <w:r>
+        <w:rPr>
+          <w:rFonts w:hint="default" w:ascii="Times New Roman" w:hAnsi="Times New Roman"/>
+          <w:b w:val="0"/>
+          <w:bCs w:val="0"/>
+          <w:sz w:val="24"/>
+          <w:szCs w:val="24"/>
+          <w:lang w:val="en-US"/>
+        </w:rPr>
+        <w:t>, dan berpotensi dikembangkan lebih lanjut untuk integrasi dengan sistem sensor atau IoT.</w:t>
+      </w:r>
+    </w:p>
+    <w:p>
+      <w:pPr>
+        <w:bidi w:val="0"/>
+        <w:rPr>
+          <w:rFonts w:hint="default" w:ascii="Times New Roman" w:hAnsi="Times New Roman"/>
+          <w:b w:val="0"/>
+          <w:bCs w:val="0"/>
+          <w:sz w:val="24"/>
+          <w:szCs w:val="24"/>
+          <w:lang w:val="en-US"/>
+        </w:rPr>
+      </w:pPr>
+    </w:p>
+    <w:p>
+      <w:pPr>
+        <w:bidi w:val="0"/>
+        <w:rPr>
+          <w:rFonts w:hint="default" w:ascii="Times New Roman" w:hAnsi="Times New Roman"/>
+          <w:b/>
+          <w:bCs/>
+          <w:sz w:val="28"/>
+          <w:szCs w:val="28"/>
+          <w:lang w:val="en-US"/>
+        </w:rPr>
+      </w:pPr>
+      <w:r>
+        <w:rPr>
+          <w:rFonts w:hint="default" w:ascii="Times New Roman" w:hAnsi="Times New Roman"/>
+          <w:b/>
+          <w:bCs/>
+          <w:sz w:val="28"/>
+          <w:szCs w:val="28"/>
+          <w:lang w:val="en-US"/>
+        </w:rPr>
+        <w:t>KESIMPULAN DAN SARAN</w:t>
+      </w:r>
+    </w:p>
+    <w:p>
+      <w:pPr>
+        <w:bidi w:val="0"/>
+        <w:rPr>
+          <w:rFonts w:hint="default" w:ascii="Times New Roman" w:hAnsi="Times New Roman"/>
+          <w:b/>
+          <w:bCs/>
+          <w:sz w:val="28"/>
+          <w:szCs w:val="28"/>
+          <w:lang w:val="en-US"/>
+        </w:rPr>
+      </w:pPr>
+    </w:p>
+    <w:p>
+      <w:pPr>
+        <w:bidi w:val="0"/>
+        <w:rPr>
+          <w:rFonts w:hint="default" w:ascii="Times New Roman" w:hAnsi="Times New Roman"/>
+          <w:b/>
+          <w:bCs/>
+          <w:sz w:val="24"/>
+          <w:szCs w:val="24"/>
+          <w:lang w:val="en-US"/>
+        </w:rPr>
+      </w:pPr>
+      <w:r>
+        <w:rPr>
+          <w:rFonts w:hint="default" w:ascii="Times New Roman" w:hAnsi="Times New Roman"/>
+          <w:b/>
+          <w:bCs/>
+          <w:sz w:val="24"/>
+          <w:szCs w:val="24"/>
+          <w:lang w:val="en-US"/>
+        </w:rPr>
+        <w:t>5.1 Kesimpulan</w:t>
+      </w:r>
+    </w:p>
+    <w:p>
+      <w:pPr>
+        <w:bidi w:val="0"/>
+        <w:rPr>
+          <w:rFonts w:hint="default" w:ascii="Times New Roman" w:hAnsi="Times New Roman"/>
+          <w:b w:val="0"/>
+          <w:bCs w:val="0"/>
+          <w:sz w:val="24"/>
+          <w:szCs w:val="24"/>
+          <w:lang w:val="en-US"/>
+        </w:rPr>
+      </w:pPr>
       <w:bookmarkStart w:id="0" w:name="_GoBack"/>
       <w:bookmarkEnd w:id="0"/>
     </w:p>
     <w:p>
       <w:pPr>
+        <w:pStyle w:val="12"/>
+        <w:keepNext w:val="0"/>
+        <w:keepLines w:val="0"/>
+        <w:widowControl/>
         <w:numPr>
           <w:numId w:val="0"/>
         </w:numPr>
-        <w:jc w:val="left"/>
-        <w:rPr>
-          <w:rFonts w:hint="default" w:ascii="Times New Roman" w:hAnsi="Times New Roman"/>
-          <w:b w:val="0"/>
-          <w:bCs w:val="0"/>
-          <w:sz w:val="28"/>
-          <w:szCs w:val="28"/>
+        <w:suppressLineNumbers w:val="0"/>
+        <w:ind w:leftChars="0" w:right="0" w:rightChars="0"/>
+        <w:rPr>
+          <w:rFonts w:hint="default" w:ascii="Times New Roman" w:hAnsi="Times New Roman" w:cs="Times New Roman"/>
+          <w:b w:val="0"/>
+          <w:bCs w:val="0"/>
+          <w:sz w:val="24"/>
+          <w:szCs w:val="24"/>
+          <w:lang w:val="en-US"/>
+        </w:rPr>
+      </w:pPr>
+    </w:p>
+    <w:p>
+      <w:pPr>
+        <w:numPr>
+          <w:numId w:val="0"/>
+        </w:numPr>
+        <w:ind w:leftChars="0"/>
+        <w:jc w:val="left"/>
+        <w:rPr>
+          <w:rFonts w:hint="default" w:ascii="Times New Roman" w:hAnsi="Times New Roman" w:cs="Times New Roman"/>
+          <w:sz w:val="24"/>
+          <w:szCs w:val="24"/>
           <w:lang w:val="en-US"/>
         </w:rPr>
       </w:pPr>
@@ -16479,6 +18741,28 @@
     </w:lvl>
   </w:abstractNum>
   <w:abstractNum w:abstractNumId="12">
+    <w:nsid w:val="1D4DE90E"/>
+    <w:multiLevelType w:val="singleLevel"/>
+    <w:tmpl w:val="1D4DE90E"/>
+    <w:lvl w:ilvl="0" w:tentative="0">
+      <w:start w:val="1"/>
+      <w:numFmt w:val="decimal"/>
+      <w:lvlText w:val="%1."/>
+      <w:lvlJc w:val="left"/>
+      <w:pPr>
+        <w:tabs>
+          <w:tab w:val="left" w:pos="425"/>
+        </w:tabs>
+        <w:ind w:left="425" w:leftChars="0" w:hanging="425" w:firstLineChars="0"/>
+      </w:pPr>
+      <w:rPr>
+        <w:rFonts w:hint="default"/>
+        <w:b/>
+        <w:bCs/>
+      </w:rPr>
+    </w:lvl>
+  </w:abstractNum>
+  <w:abstractNum w:abstractNumId="13">
     <w:nsid w:val="23A12EF6"/>
     <w:multiLevelType w:val="singleLevel"/>
     <w:tmpl w:val="23A12EF6"/>
@@ -16500,7 +18784,7 @@
       </w:rPr>
     </w:lvl>
   </w:abstractNum>
-  <w:abstractNum w:abstractNumId="13">
+  <w:abstractNum w:abstractNumId="14">
     <w:nsid w:val="3A69CABE"/>
     <w:multiLevelType w:val="singleLevel"/>
     <w:tmpl w:val="3A69CABE"/>
@@ -16520,7 +18804,7 @@
       </w:rPr>
     </w:lvl>
   </w:abstractNum>
-  <w:abstractNum w:abstractNumId="14">
+  <w:abstractNum w:abstractNumId="15">
     <w:nsid w:val="65514555"/>
     <w:multiLevelType w:val="multilevel"/>
     <w:tmpl w:val="65514555"/>
@@ -16660,7 +18944,7 @@
       </w:rPr>
     </w:lvl>
   </w:abstractNum>
-  <w:abstractNum w:abstractNumId="15">
+  <w:abstractNum w:abstractNumId="16">
     <w:nsid w:val="65638DB8"/>
     <w:multiLevelType w:val="singleLevel"/>
     <w:tmpl w:val="65638DB8"/>
@@ -16680,7 +18964,7 @@
       </w:rPr>
     </w:lvl>
   </w:abstractNum>
-  <w:abstractNum w:abstractNumId="16">
+  <w:abstractNum w:abstractNumId="17">
     <w:nsid w:val="7E785F84"/>
     <w:multiLevelType w:val="multilevel"/>
     <w:tmpl w:val="7E785F84"/>
@@ -16712,6 +18996,8 @@
       </w:pPr>
       <w:rPr>
         <w:rFonts w:hint="default"/>
+        <w:b/>
+        <w:bCs/>
       </w:rPr>
     </w:lvl>
     <w:lvl w:ilvl="2" w:tentative="0">
@@ -16813,10 +19099,10 @@
     <w:abstractNumId w:val="11"/>
   </w:num>
   <w:num w:numId="3">
-    <w:abstractNumId w:val="14"/>
+    <w:abstractNumId w:val="15"/>
   </w:num>
   <w:num w:numId="4">
-    <w:abstractNumId w:val="13"/>
+    <w:abstractNumId w:val="14"/>
   </w:num>
   <w:num w:numId="5">
     <w:abstractNumId w:val="2"/>
@@ -16831,13 +19117,13 @@
     <w:abstractNumId w:val="0"/>
   </w:num>
   <w:num w:numId="9">
-    <w:abstractNumId w:val="15"/>
+    <w:abstractNumId w:val="16"/>
   </w:num>
   <w:num w:numId="10">
-    <w:abstractNumId w:val="12"/>
+    <w:abstractNumId w:val="13"/>
   </w:num>
   <w:num w:numId="11">
-    <w:abstractNumId w:val="16"/>
+    <w:abstractNumId w:val="17"/>
   </w:num>
   <w:num w:numId="12">
     <w:abstractNumId w:val="8"/>
@@ -16856,6 +19142,9 @@
   </w:num>
   <w:num w:numId="17">
     <w:abstractNumId w:val="1"/>
+  </w:num>
+  <w:num w:numId="18">
+    <w:abstractNumId w:val="12"/>
   </w:num>
 </w:numbering>
 </file>

--- a/TA-04_301230004_Hilmi_Nurpadilah.docx
+++ b/TA-04_301230004_Hilmi_Nurpadilah.docx
@@ -12979,7 +12979,6 @@
             <w:insideH w:val="none" w:color="auto" w:sz="0" w:space="0"/>
             <w:insideV w:val="none" w:color="auto" w:sz="0" w:space="0"/>
           </w:tblBorders>
-          <w:shd w:val="clear"/>
           <w:tblCellMar>
             <w:top w:w="15" w:type="dxa"/>
             <w:left w:w="15" w:type="dxa"/>
@@ -13209,7 +13208,6 @@
             <w:insideH w:val="none" w:color="auto" w:sz="0" w:space="0"/>
             <w:insideV w:val="none" w:color="auto" w:sz="0" w:space="0"/>
           </w:tblBorders>
-          <w:shd w:val="clear"/>
           <w:tblCellMar>
             <w:top w:w="15" w:type="dxa"/>
             <w:left w:w="15" w:type="dxa"/>
@@ -13916,7 +13914,6 @@
             <w:insideH w:val="none" w:color="auto" w:sz="0" w:space="0"/>
             <w:insideV w:val="none" w:color="auto" w:sz="0" w:space="0"/>
           </w:tblBorders>
-          <w:shd w:val="clear"/>
           <w:tblCellMar>
             <w:top w:w="15" w:type="dxa"/>
             <w:left w:w="15" w:type="dxa"/>
@@ -14062,7 +14059,6 @@
             <w:insideH w:val="none" w:color="auto" w:sz="0" w:space="0"/>
             <w:insideV w:val="none" w:color="auto" w:sz="0" w:space="0"/>
           </w:tblBorders>
-          <w:shd w:val="clear"/>
           <w:tblCellMar>
             <w:top w:w="15" w:type="dxa"/>
             <w:left w:w="15" w:type="dxa"/>
@@ -14208,7 +14204,6 @@
             <w:insideH w:val="none" w:color="auto" w:sz="0" w:space="0"/>
             <w:insideV w:val="none" w:color="auto" w:sz="0" w:space="0"/>
           </w:tblBorders>
-          <w:shd w:val="clear"/>
           <w:tblCellMar>
             <w:top w:w="15" w:type="dxa"/>
             <w:left w:w="15" w:type="dxa"/>
@@ -14354,7 +14349,6 @@
             <w:insideH w:val="none" w:color="auto" w:sz="0" w:space="0"/>
             <w:insideV w:val="none" w:color="auto" w:sz="0" w:space="0"/>
           </w:tblBorders>
-          <w:shd w:val="clear"/>
           <w:tblCellMar>
             <w:top w:w="15" w:type="dxa"/>
             <w:left w:w="15" w:type="dxa"/>
@@ -18231,8 +18225,643 @@
           <w:lang w:val="en-US"/>
         </w:rPr>
       </w:pPr>
+      <w:r>
+        <w:rPr>
+          <w:rFonts w:hint="default" w:ascii="Times New Roman" w:hAnsi="Times New Roman"/>
+          <w:b w:val="0"/>
+          <w:bCs w:val="0"/>
+          <w:sz w:val="24"/>
+          <w:szCs w:val="24"/>
+          <w:lang w:val="en-US"/>
+        </w:rPr>
+        <w:t>Berdasarkan hasil penelitian, pengujian, dan implementasi yang telah dilakukan, dapat disimpulkan bahwa:</w:t>
+      </w:r>
+    </w:p>
+    <w:p>
+      <w:pPr>
+        <w:numPr>
+          <w:ilvl w:val="0"/>
+          <w:numId w:val="19"/>
+        </w:numPr>
+        <w:bidi w:val="0"/>
+        <w:ind w:left="425" w:leftChars="0" w:hanging="425" w:firstLineChars="0"/>
+        <w:rPr>
+          <w:rFonts w:hint="default" w:ascii="Times New Roman" w:hAnsi="Times New Roman"/>
+          <w:b w:val="0"/>
+          <w:bCs w:val="0"/>
+          <w:sz w:val="24"/>
+          <w:szCs w:val="24"/>
+          <w:lang w:val="en-US"/>
+        </w:rPr>
+      </w:pPr>
+      <w:r>
+        <w:rPr>
+          <w:rFonts w:hint="default" w:ascii="Times New Roman" w:hAnsi="Times New Roman"/>
+          <w:b/>
+          <w:bCs/>
+          <w:sz w:val="24"/>
+          <w:szCs w:val="24"/>
+          <w:lang w:val="en-US"/>
+        </w:rPr>
+        <w:t>Model LSTM multivariate berhasil dikembangkan</w:t>
+      </w:r>
+      <w:r>
+        <w:rPr>
+          <w:rFonts w:hint="default" w:ascii="Times New Roman" w:hAnsi="Times New Roman"/>
+          <w:b w:val="0"/>
+          <w:bCs w:val="0"/>
+          <w:sz w:val="24"/>
+          <w:szCs w:val="24"/>
+          <w:lang w:val="en-US"/>
+        </w:rPr>
+        <w:t xml:space="preserve"> untuk melakukan prediksi suhu udara berdasarkan data cuaca historis dengan interval waktu 10 menit. Model mampu mengenali pola temporal dan hubungan antar variabel cuaca dengan baik.</w:t>
+      </w:r>
+    </w:p>
+    <w:p>
+      <w:pPr>
+        <w:numPr>
+          <w:ilvl w:val="0"/>
+          <w:numId w:val="19"/>
+        </w:numPr>
+        <w:bidi w:val="0"/>
+        <w:ind w:left="425" w:leftChars="0" w:hanging="425" w:firstLineChars="0"/>
+        <w:rPr>
+          <w:rFonts w:hint="default" w:ascii="Times New Roman" w:hAnsi="Times New Roman"/>
+          <w:b w:val="0"/>
+          <w:bCs w:val="0"/>
+          <w:sz w:val="24"/>
+          <w:szCs w:val="24"/>
+          <w:lang w:val="en-US"/>
+        </w:rPr>
+      </w:pPr>
+      <w:r>
+        <w:rPr>
+          <w:rFonts w:hint="default" w:ascii="Times New Roman" w:hAnsi="Times New Roman"/>
+          <w:b/>
+          <w:bCs/>
+          <w:sz w:val="24"/>
+          <w:szCs w:val="24"/>
+          <w:lang w:val="en-US"/>
+        </w:rPr>
+        <w:t>Fitur cuaca yang paling berpengaruh</w:t>
+      </w:r>
+      <w:r>
+        <w:rPr>
+          <w:rFonts w:hint="default" w:ascii="Times New Roman" w:hAnsi="Times New Roman"/>
+          <w:b w:val="0"/>
+          <w:bCs w:val="0"/>
+          <w:sz w:val="24"/>
+          <w:szCs w:val="24"/>
+          <w:lang w:val="en-US"/>
+        </w:rPr>
+        <w:t xml:space="preserve"> terhadap hasil prediksi suhu adalah tekanan uap aktual (VPact), radiasi gelombang pendek (SWDR), dan kelembaban relatif (rh), dengan nilai korelasi masing-masing sebesar 0.76, 0.45, dan -0.54.</w:t>
+      </w:r>
+    </w:p>
+    <w:p>
+      <w:pPr>
+        <w:numPr>
+          <w:ilvl w:val="0"/>
+          <w:numId w:val="19"/>
+        </w:numPr>
+        <w:bidi w:val="0"/>
+        <w:ind w:left="425" w:leftChars="0" w:hanging="425" w:firstLineChars="0"/>
+        <w:rPr>
+          <w:rFonts w:hint="default" w:ascii="Times New Roman" w:hAnsi="Times New Roman"/>
+          <w:b w:val="0"/>
+          <w:bCs w:val="0"/>
+          <w:sz w:val="24"/>
+          <w:szCs w:val="24"/>
+          <w:lang w:val="en-US"/>
+        </w:rPr>
+      </w:pPr>
+      <w:r>
+        <w:rPr>
+          <w:rFonts w:hint="default" w:ascii="Times New Roman" w:hAnsi="Times New Roman"/>
+          <w:b/>
+          <w:bCs/>
+          <w:sz w:val="24"/>
+          <w:szCs w:val="24"/>
+          <w:lang w:val="en-US"/>
+        </w:rPr>
+        <w:t xml:space="preserve">Performa model menunjukkan hasil yang akurat </w:t>
+      </w:r>
+      <w:r>
+        <w:rPr>
+          <w:rFonts w:hint="default" w:ascii="Times New Roman" w:hAnsi="Times New Roman"/>
+          <w:b w:val="0"/>
+          <w:bCs w:val="0"/>
+          <w:sz w:val="24"/>
+          <w:szCs w:val="24"/>
+          <w:lang w:val="en-US"/>
+        </w:rPr>
+        <w:t>dengan nilai RMSE dan MAE yang rendah serta nilai R² yang tinggi pada data uji. Hal ini membuktikan bahwa model tidak mengalami overfitting dan memiliki kemampuan generalisasi yang baik.</w:t>
+      </w:r>
+    </w:p>
+    <w:p>
+      <w:pPr>
+        <w:numPr>
+          <w:ilvl w:val="0"/>
+          <w:numId w:val="19"/>
+        </w:numPr>
+        <w:bidi w:val="0"/>
+        <w:ind w:left="425" w:leftChars="0" w:hanging="425" w:firstLineChars="0"/>
+        <w:rPr>
+          <w:rFonts w:hint="default" w:ascii="Times New Roman" w:hAnsi="Times New Roman"/>
+          <w:b w:val="0"/>
+          <w:bCs w:val="0"/>
+          <w:sz w:val="24"/>
+          <w:szCs w:val="24"/>
+          <w:lang w:val="en-US"/>
+        </w:rPr>
+      </w:pPr>
+      <w:r>
+        <w:rPr>
+          <w:rFonts w:hint="default" w:ascii="Times New Roman" w:hAnsi="Times New Roman"/>
+          <w:b/>
+          <w:bCs/>
+          <w:sz w:val="24"/>
+          <w:szCs w:val="24"/>
+          <w:lang w:val="en-US"/>
+        </w:rPr>
+        <w:t>Model LSTM menunjukkan performa terbaik pada prediksi jangka pendek</w:t>
+      </w:r>
+      <w:r>
+        <w:rPr>
+          <w:rFonts w:hint="default" w:ascii="Times New Roman" w:hAnsi="Times New Roman"/>
+          <w:b w:val="0"/>
+          <w:bCs w:val="0"/>
+          <w:sz w:val="24"/>
+          <w:szCs w:val="24"/>
+          <w:lang w:val="en-US"/>
+        </w:rPr>
+        <w:t xml:space="preserve"> (1–10 langkah atau sekitar 10 menit hingga 1.7 jam ke depan). Akurasi menurun pada prediksi jangka panjang akibat error propagation, yang merupakan karakteristik umum dari pendekatan autoregresif.</w:t>
+      </w:r>
+    </w:p>
+    <w:p>
+      <w:pPr>
+        <w:numPr>
+          <w:ilvl w:val="0"/>
+          <w:numId w:val="19"/>
+        </w:numPr>
+        <w:bidi w:val="0"/>
+        <w:ind w:left="425" w:leftChars="0" w:hanging="425" w:firstLineChars="0"/>
+        <w:rPr>
+          <w:rFonts w:hint="default" w:ascii="Times New Roman" w:hAnsi="Times New Roman"/>
+          <w:b w:val="0"/>
+          <w:bCs w:val="0"/>
+          <w:sz w:val="24"/>
+          <w:szCs w:val="24"/>
+          <w:lang w:val="en-US"/>
+        </w:rPr>
+      </w:pPr>
+      <w:r>
+        <w:rPr>
+          <w:rFonts w:hint="default" w:ascii="Times New Roman" w:hAnsi="Times New Roman"/>
+          <w:b/>
+          <w:bCs/>
+          <w:sz w:val="24"/>
+          <w:szCs w:val="24"/>
+          <w:lang w:val="en-US"/>
+        </w:rPr>
+        <w:t>Implementasi model dalam aplikasi web berbasis Flask</w:t>
+      </w:r>
+      <w:r>
+        <w:rPr>
+          <w:rFonts w:hint="default" w:ascii="Times New Roman" w:hAnsi="Times New Roman"/>
+          <w:b w:val="0"/>
+          <w:bCs w:val="0"/>
+          <w:sz w:val="24"/>
+          <w:szCs w:val="24"/>
+          <w:lang w:val="en-US"/>
+        </w:rPr>
+        <w:t xml:space="preserve"> berhasil dilakukan dengan antarmuka yang interaktif, memudahkan pengguna untuk melakukan prediksi suhu secara real-time. Aplikasi ini menjadi bukti bahwa integrasi antara machine learning model dan sistem web dapat diaplikasikan secara praktis dalam kehidupan sehari-hari.</w:t>
+      </w:r>
+    </w:p>
+    <w:p>
+      <w:pPr>
+        <w:bidi w:val="0"/>
+        <w:rPr>
+          <w:rFonts w:hint="default" w:ascii="Times New Roman" w:hAnsi="Times New Roman"/>
+          <w:b w:val="0"/>
+          <w:bCs w:val="0"/>
+          <w:sz w:val="24"/>
+          <w:szCs w:val="24"/>
+          <w:lang w:val="en-US"/>
+        </w:rPr>
+      </w:pPr>
+      <w:r>
+        <w:rPr>
+          <w:rFonts w:hint="default" w:ascii="Times New Roman" w:hAnsi="Times New Roman"/>
+          <w:b w:val="0"/>
+          <w:bCs w:val="0"/>
+          <w:sz w:val="24"/>
+          <w:szCs w:val="24"/>
+          <w:lang w:val="en-US"/>
+        </w:rPr>
+        <w:t>Secara keseluruhan, penelitian ini menunjukkan bahwa</w:t>
+      </w:r>
+      <w:r>
+        <w:rPr>
+          <w:rFonts w:hint="default" w:ascii="Times New Roman" w:hAnsi="Times New Roman"/>
+          <w:b/>
+          <w:bCs/>
+          <w:sz w:val="24"/>
+          <w:szCs w:val="24"/>
+          <w:lang w:val="en-US"/>
+        </w:rPr>
+        <w:t xml:space="preserve"> LSTM merupakan metode yang efektif dan andal untuk prediksi cuaca jangka pendek</w:t>
+      </w:r>
+      <w:r>
+        <w:rPr>
+          <w:rFonts w:hint="default" w:ascii="Times New Roman" w:hAnsi="Times New Roman"/>
+          <w:b w:val="0"/>
+          <w:bCs w:val="0"/>
+          <w:sz w:val="24"/>
+          <w:szCs w:val="24"/>
+          <w:lang w:val="en-US"/>
+        </w:rPr>
+        <w:t>, serta memiliki potensi untuk diterapkan dalam sistem pemantauan cuaca berbasis data real-time.</w:t>
+      </w:r>
+    </w:p>
+    <w:p>
+      <w:pPr>
+        <w:bidi w:val="0"/>
+        <w:rPr>
+          <w:rFonts w:hint="default" w:ascii="Times New Roman" w:hAnsi="Times New Roman"/>
+          <w:b w:val="0"/>
+          <w:bCs w:val="0"/>
+          <w:sz w:val="24"/>
+          <w:szCs w:val="24"/>
+          <w:lang w:val="en-US"/>
+        </w:rPr>
+      </w:pPr>
+    </w:p>
+    <w:p>
+      <w:pPr>
+        <w:bidi w:val="0"/>
+        <w:rPr>
+          <w:rFonts w:hint="default" w:ascii="Times New Roman" w:hAnsi="Times New Roman"/>
+          <w:b/>
+          <w:bCs/>
+          <w:sz w:val="24"/>
+          <w:szCs w:val="24"/>
+          <w:lang w:val="en-US"/>
+        </w:rPr>
+      </w:pPr>
+      <w:r>
+        <w:rPr>
+          <w:rFonts w:hint="default" w:ascii="Times New Roman" w:hAnsi="Times New Roman"/>
+          <w:b/>
+          <w:bCs/>
+          <w:sz w:val="24"/>
+          <w:szCs w:val="24"/>
+          <w:lang w:val="en-US"/>
+        </w:rPr>
+        <w:t>5.2 Saran</w:t>
+      </w:r>
+    </w:p>
+    <w:p>
+      <w:pPr>
+        <w:bidi w:val="0"/>
+        <w:rPr>
+          <w:rFonts w:hint="default" w:ascii="Times New Roman" w:hAnsi="Times New Roman"/>
+          <w:b w:val="0"/>
+          <w:bCs w:val="0"/>
+          <w:sz w:val="24"/>
+          <w:szCs w:val="24"/>
+          <w:lang w:val="en-US"/>
+        </w:rPr>
+      </w:pPr>
+      <w:r>
+        <w:rPr>
+          <w:rFonts w:hint="default" w:ascii="Times New Roman" w:hAnsi="Times New Roman"/>
+          <w:b w:val="0"/>
+          <w:bCs w:val="0"/>
+          <w:sz w:val="24"/>
+          <w:szCs w:val="24"/>
+          <w:lang w:val="en-US"/>
+        </w:rPr>
+        <w:t>Untuk pengembangan dan penelitian selanjutnya, beberapa saran yang dapat diberikan antara lain:</w:t>
+      </w:r>
+    </w:p>
+    <w:p>
+      <w:pPr>
+        <w:numPr>
+          <w:ilvl w:val="0"/>
+          <w:numId w:val="20"/>
+        </w:numPr>
+        <w:bidi w:val="0"/>
+        <w:ind w:left="425" w:leftChars="0" w:hanging="425" w:firstLineChars="0"/>
+        <w:rPr>
+          <w:rFonts w:hint="default" w:ascii="Times New Roman" w:hAnsi="Times New Roman"/>
+          <w:b w:val="0"/>
+          <w:bCs w:val="0"/>
+          <w:sz w:val="24"/>
+          <w:szCs w:val="24"/>
+          <w:lang w:val="en-US"/>
+        </w:rPr>
+      </w:pPr>
+      <w:r>
+        <w:rPr>
+          <w:rFonts w:hint="default" w:ascii="Times New Roman" w:hAnsi="Times New Roman"/>
+          <w:b w:val="0"/>
+          <w:bCs w:val="0"/>
+          <w:sz w:val="24"/>
+          <w:szCs w:val="24"/>
+          <w:lang w:val="en-US"/>
+        </w:rPr>
+        <w:t>Eksperimen Arsitektur Model:</w:t>
+      </w:r>
+    </w:p>
+    <w:p>
+      <w:pPr>
+        <w:bidi w:val="0"/>
+        <w:rPr>
+          <w:rFonts w:hint="default" w:ascii="Times New Roman" w:hAnsi="Times New Roman"/>
+          <w:b w:val="0"/>
+          <w:bCs w:val="0"/>
+          <w:sz w:val="24"/>
+          <w:szCs w:val="24"/>
+          <w:lang w:val="en-US"/>
+        </w:rPr>
+      </w:pPr>
+      <w:r>
+        <w:rPr>
+          <w:rFonts w:hint="default" w:ascii="Times New Roman" w:hAnsi="Times New Roman"/>
+          <w:b w:val="0"/>
+          <w:bCs w:val="0"/>
+          <w:sz w:val="24"/>
+          <w:szCs w:val="24"/>
+          <w:lang w:val="en-US"/>
+        </w:rPr>
+        <w:t>Menambahkan variasi arsitektur seperti Bidirectional LSTM, Attention Mechanism, atau model berbasis Transformer agar dapat meningkatkan akurasi dan kestabilan prediksi.</w:t>
+      </w:r>
+    </w:p>
+    <w:p>
+      <w:pPr>
+        <w:bidi w:val="0"/>
+        <w:rPr>
+          <w:rFonts w:hint="default" w:ascii="Times New Roman" w:hAnsi="Times New Roman"/>
+          <w:b w:val="0"/>
+          <w:bCs w:val="0"/>
+          <w:sz w:val="24"/>
+          <w:szCs w:val="24"/>
+          <w:lang w:val="en-US"/>
+        </w:rPr>
+      </w:pPr>
+    </w:p>
+    <w:p>
+      <w:pPr>
+        <w:numPr>
+          <w:ilvl w:val="0"/>
+          <w:numId w:val="20"/>
+        </w:numPr>
+        <w:bidi w:val="0"/>
+        <w:ind w:left="425" w:leftChars="0" w:hanging="425" w:firstLineChars="0"/>
+        <w:rPr>
+          <w:rFonts w:hint="default" w:ascii="Times New Roman" w:hAnsi="Times New Roman"/>
+          <w:b w:val="0"/>
+          <w:bCs w:val="0"/>
+          <w:sz w:val="24"/>
+          <w:szCs w:val="24"/>
+          <w:lang w:val="en-US"/>
+        </w:rPr>
+      </w:pPr>
+      <w:r>
+        <w:rPr>
+          <w:rFonts w:hint="default" w:ascii="Times New Roman" w:hAnsi="Times New Roman"/>
+          <w:b w:val="0"/>
+          <w:bCs w:val="0"/>
+          <w:sz w:val="24"/>
+          <w:szCs w:val="24"/>
+          <w:lang w:val="en-US"/>
+        </w:rPr>
+        <w:t>Peningkatan Dataset:</w:t>
+      </w:r>
+    </w:p>
+    <w:p>
+      <w:pPr>
+        <w:bidi w:val="0"/>
+        <w:rPr>
+          <w:rFonts w:hint="default" w:ascii="Times New Roman" w:hAnsi="Times New Roman"/>
+          <w:b w:val="0"/>
+          <w:bCs w:val="0"/>
+          <w:sz w:val="24"/>
+          <w:szCs w:val="24"/>
+          <w:lang w:val="en-US"/>
+        </w:rPr>
+      </w:pPr>
+      <w:r>
+        <w:rPr>
+          <w:rFonts w:hint="default" w:ascii="Times New Roman" w:hAnsi="Times New Roman"/>
+          <w:b w:val="0"/>
+          <w:bCs w:val="0"/>
+          <w:sz w:val="24"/>
+          <w:szCs w:val="24"/>
+          <w:lang w:val="en-US"/>
+        </w:rPr>
+        <w:t>Menggunakan dataset yang lebih besar dengan cakupan waktu dan lokasi yang lebih luas, atau menggabungkannya dengan data satelit dan sensor IoT untuk menghasilkan model yang lebih general.</w:t>
+      </w:r>
+    </w:p>
+    <w:p>
+      <w:pPr>
+        <w:bidi w:val="0"/>
+        <w:rPr>
+          <w:rFonts w:hint="default" w:ascii="Times New Roman" w:hAnsi="Times New Roman"/>
+          <w:b w:val="0"/>
+          <w:bCs w:val="0"/>
+          <w:sz w:val="24"/>
+          <w:szCs w:val="24"/>
+          <w:lang w:val="en-US"/>
+        </w:rPr>
+      </w:pPr>
+    </w:p>
+    <w:p>
+      <w:pPr>
+        <w:numPr>
+          <w:ilvl w:val="0"/>
+          <w:numId w:val="20"/>
+        </w:numPr>
+        <w:bidi w:val="0"/>
+        <w:ind w:left="425" w:leftChars="0" w:hanging="425" w:firstLineChars="0"/>
+        <w:rPr>
+          <w:rFonts w:hint="default" w:ascii="Times New Roman" w:hAnsi="Times New Roman"/>
+          <w:b w:val="0"/>
+          <w:bCs w:val="0"/>
+          <w:sz w:val="24"/>
+          <w:szCs w:val="24"/>
+          <w:lang w:val="en-US"/>
+        </w:rPr>
+      </w:pPr>
+      <w:r>
+        <w:rPr>
+          <w:rFonts w:hint="default" w:ascii="Times New Roman" w:hAnsi="Times New Roman"/>
+          <w:b w:val="0"/>
+          <w:bCs w:val="0"/>
+          <w:sz w:val="24"/>
+          <w:szCs w:val="24"/>
+          <w:lang w:val="en-US"/>
+        </w:rPr>
+        <w:t>Optimasi Hyperparameter:</w:t>
+      </w:r>
+    </w:p>
+    <w:p>
+      <w:pPr>
+        <w:bidi w:val="0"/>
+        <w:rPr>
+          <w:rFonts w:hint="default" w:ascii="Times New Roman" w:hAnsi="Times New Roman"/>
+          <w:b w:val="0"/>
+          <w:bCs w:val="0"/>
+          <w:sz w:val="24"/>
+          <w:szCs w:val="24"/>
+          <w:lang w:val="en-US"/>
+        </w:rPr>
+      </w:pPr>
+      <w:r>
+        <w:rPr>
+          <w:rFonts w:hint="default" w:ascii="Times New Roman" w:hAnsi="Times New Roman"/>
+          <w:b w:val="0"/>
+          <w:bCs w:val="0"/>
+          <w:sz w:val="24"/>
+          <w:szCs w:val="24"/>
+          <w:lang w:val="en-US"/>
+        </w:rPr>
+        <w:t>Melakukan tuning lebih mendalam terhadap parameter seperti jumlah unit neuron, learning rate, dan ukuran timesteps untuk menemukan konfigurasi terbaik.</w:t>
+      </w:r>
+    </w:p>
+    <w:p>
+      <w:pPr>
+        <w:bidi w:val="0"/>
+        <w:rPr>
+          <w:rFonts w:hint="default" w:ascii="Times New Roman" w:hAnsi="Times New Roman"/>
+          <w:b w:val="0"/>
+          <w:bCs w:val="0"/>
+          <w:sz w:val="24"/>
+          <w:szCs w:val="24"/>
+          <w:lang w:val="en-US"/>
+        </w:rPr>
+      </w:pPr>
+    </w:p>
+    <w:p>
+      <w:pPr>
+        <w:numPr>
+          <w:ilvl w:val="0"/>
+          <w:numId w:val="20"/>
+        </w:numPr>
+        <w:bidi w:val="0"/>
+        <w:ind w:left="425" w:leftChars="0" w:hanging="425" w:firstLineChars="0"/>
+        <w:rPr>
+          <w:rFonts w:hint="default" w:ascii="Times New Roman" w:hAnsi="Times New Roman"/>
+          <w:b w:val="0"/>
+          <w:bCs w:val="0"/>
+          <w:sz w:val="24"/>
+          <w:szCs w:val="24"/>
+          <w:lang w:val="en-US"/>
+        </w:rPr>
+      </w:pPr>
+      <w:r>
+        <w:rPr>
+          <w:rFonts w:hint="default" w:ascii="Times New Roman" w:hAnsi="Times New Roman"/>
+          <w:b w:val="0"/>
+          <w:bCs w:val="0"/>
+          <w:sz w:val="24"/>
+          <w:szCs w:val="24"/>
+          <w:lang w:val="en-US"/>
+        </w:rPr>
+        <w:t>Integrasi dengan Sistem IoT dan API:</w:t>
+      </w:r>
+    </w:p>
+    <w:p>
+      <w:pPr>
+        <w:bidi w:val="0"/>
+        <w:rPr>
+          <w:rFonts w:hint="default" w:ascii="Times New Roman" w:hAnsi="Times New Roman"/>
+          <w:b w:val="0"/>
+          <w:bCs w:val="0"/>
+          <w:sz w:val="24"/>
+          <w:szCs w:val="24"/>
+          <w:lang w:val="en-US"/>
+        </w:rPr>
+      </w:pPr>
+      <w:r>
+        <w:rPr>
+          <w:rFonts w:hint="default" w:ascii="Times New Roman" w:hAnsi="Times New Roman"/>
+          <w:b w:val="0"/>
+          <w:bCs w:val="0"/>
+          <w:sz w:val="24"/>
+          <w:szCs w:val="24"/>
+          <w:lang w:val="en-US"/>
+        </w:rPr>
+        <w:t>Mengembangkan aplikasi agar dapat menerima input data suhu secara real-time dari sensor lingkungan dan menyediakan API publik untuk pengembang lain.</w:t>
+      </w:r>
+    </w:p>
+    <w:p>
+      <w:pPr>
+        <w:bidi w:val="0"/>
+        <w:rPr>
+          <w:rFonts w:hint="default" w:ascii="Times New Roman" w:hAnsi="Times New Roman"/>
+          <w:b w:val="0"/>
+          <w:bCs w:val="0"/>
+          <w:sz w:val="24"/>
+          <w:szCs w:val="24"/>
+          <w:lang w:val="en-US"/>
+        </w:rPr>
+      </w:pPr>
+    </w:p>
+    <w:p>
+      <w:pPr>
+        <w:numPr>
+          <w:ilvl w:val="0"/>
+          <w:numId w:val="20"/>
+        </w:numPr>
+        <w:bidi w:val="0"/>
+        <w:ind w:left="425" w:leftChars="0" w:hanging="425" w:firstLineChars="0"/>
+        <w:rPr>
+          <w:rFonts w:hint="default" w:ascii="Times New Roman" w:hAnsi="Times New Roman"/>
+          <w:b w:val="0"/>
+          <w:bCs w:val="0"/>
+          <w:sz w:val="24"/>
+          <w:szCs w:val="24"/>
+          <w:lang w:val="en-US"/>
+        </w:rPr>
+      </w:pPr>
       <w:bookmarkStart w:id="0" w:name="_GoBack"/>
       <w:bookmarkEnd w:id="0"/>
+      <w:r>
+        <w:rPr>
+          <w:rFonts w:hint="default" w:ascii="Times New Roman" w:hAnsi="Times New Roman"/>
+          <w:b w:val="0"/>
+          <w:bCs w:val="0"/>
+          <w:sz w:val="24"/>
+          <w:szCs w:val="24"/>
+          <w:lang w:val="en-US"/>
+        </w:rPr>
+        <w:t>Monitoring dan Retraining Otomatis:</w:t>
+      </w:r>
+    </w:p>
+    <w:p>
+      <w:pPr>
+        <w:bidi w:val="0"/>
+        <w:rPr>
+          <w:rFonts w:hint="default" w:ascii="Times New Roman" w:hAnsi="Times New Roman"/>
+          <w:b w:val="0"/>
+          <w:bCs w:val="0"/>
+          <w:sz w:val="24"/>
+          <w:szCs w:val="24"/>
+          <w:lang w:val="en-US"/>
+        </w:rPr>
+      </w:pPr>
+      <w:r>
+        <w:rPr>
+          <w:rFonts w:hint="default" w:ascii="Times New Roman" w:hAnsi="Times New Roman"/>
+          <w:b w:val="0"/>
+          <w:bCs w:val="0"/>
+          <w:sz w:val="24"/>
+          <w:szCs w:val="24"/>
+          <w:lang w:val="en-US"/>
+        </w:rPr>
+        <w:t>Menambahkan fitur model monitoring dan automatic retraining untuk menjaga performa model terhadap perubahan pola cuaca di masa mendatang.</w:t>
+      </w:r>
     </w:p>
     <w:p>
       <w:pPr>
@@ -18369,6 +18998,26 @@
     </w:lvl>
   </w:abstractNum>
   <w:abstractNum w:abstractNumId="4">
+    <w:nsid w:val="990195C8"/>
+    <w:multiLevelType w:val="singleLevel"/>
+    <w:tmpl w:val="990195C8"/>
+    <w:lvl w:ilvl="0" w:tentative="0">
+      <w:start w:val="1"/>
+      <w:numFmt w:val="decimal"/>
+      <w:lvlText w:val="%1."/>
+      <w:lvlJc w:val="left"/>
+      <w:pPr>
+        <w:tabs>
+          <w:tab w:val="left" w:pos="425"/>
+        </w:tabs>
+        <w:ind w:left="425" w:leftChars="0" w:hanging="425" w:firstLineChars="0"/>
+      </w:pPr>
+      <w:rPr>
+        <w:rFonts w:hint="default"/>
+      </w:rPr>
+    </w:lvl>
+  </w:abstractNum>
+  <w:abstractNum w:abstractNumId="5">
     <w:nsid w:val="9A163E2C"/>
     <w:multiLevelType w:val="singleLevel"/>
     <w:tmpl w:val="9A163E2C"/>
@@ -18390,7 +19039,7 @@
       </w:rPr>
     </w:lvl>
   </w:abstractNum>
-  <w:abstractNum w:abstractNumId="5">
+  <w:abstractNum w:abstractNumId="6">
     <w:nsid w:val="B7382C0A"/>
     <w:multiLevelType w:val="singleLevel"/>
     <w:tmpl w:val="B7382C0A"/>
@@ -18410,7 +19059,7 @@
       </w:rPr>
     </w:lvl>
   </w:abstractNum>
-  <w:abstractNum w:abstractNumId="6">
+  <w:abstractNum w:abstractNumId="7">
     <w:nsid w:val="D4B85E5F"/>
     <w:multiLevelType w:val="multilevel"/>
     <w:tmpl w:val="D4B85E5F"/>
@@ -18536,7 +19185,7 @@
       </w:rPr>
     </w:lvl>
   </w:abstractNum>
-  <w:abstractNum w:abstractNumId="7">
+  <w:abstractNum w:abstractNumId="8">
     <w:nsid w:val="D7FAD94C"/>
     <w:multiLevelType w:val="multilevel"/>
     <w:tmpl w:val="D7FAD94C"/>
@@ -18658,7 +19307,7 @@
       </w:rPr>
     </w:lvl>
   </w:abstractNum>
-  <w:abstractNum w:abstractNumId="8">
+  <w:abstractNum w:abstractNumId="9">
     <w:nsid w:val="E7E065B0"/>
     <w:multiLevelType w:val="singleLevel"/>
     <w:tmpl w:val="E7E065B0"/>
@@ -18678,7 +19327,7 @@
       </w:rPr>
     </w:lvl>
   </w:abstractNum>
-  <w:abstractNum w:abstractNumId="9">
+  <w:abstractNum w:abstractNumId="10">
     <w:nsid w:val="E81E8007"/>
     <w:multiLevelType w:val="singleLevel"/>
     <w:tmpl w:val="E81E8007"/>
@@ -18698,7 +19347,7 @@
       </w:rPr>
     </w:lvl>
   </w:abstractNum>
-  <w:abstractNum w:abstractNumId="10">
+  <w:abstractNum w:abstractNumId="11">
     <w:nsid w:val="09AB8A2F"/>
     <w:multiLevelType w:val="singleLevel"/>
     <w:tmpl w:val="09AB8A2F"/>
@@ -18720,7 +19369,7 @@
       </w:rPr>
     </w:lvl>
   </w:abstractNum>
-  <w:abstractNum w:abstractNumId="11">
+  <w:abstractNum w:abstractNumId="12">
     <w:nsid w:val="0B92B864"/>
     <w:multiLevelType w:val="singleLevel"/>
     <w:tmpl w:val="0B92B864"/>
@@ -18740,7 +19389,7 @@
       </w:rPr>
     </w:lvl>
   </w:abstractNum>
-  <w:abstractNum w:abstractNumId="12">
+  <w:abstractNum w:abstractNumId="13">
     <w:nsid w:val="1D4DE90E"/>
     <w:multiLevelType w:val="singleLevel"/>
     <w:tmpl w:val="1D4DE90E"/>
@@ -18762,7 +19411,7 @@
       </w:rPr>
     </w:lvl>
   </w:abstractNum>
-  <w:abstractNum w:abstractNumId="13">
+  <w:abstractNum w:abstractNumId="14">
     <w:nsid w:val="23A12EF6"/>
     <w:multiLevelType w:val="singleLevel"/>
     <w:tmpl w:val="23A12EF6"/>
@@ -18784,7 +19433,7 @@
       </w:rPr>
     </w:lvl>
   </w:abstractNum>
-  <w:abstractNum w:abstractNumId="14">
+  <w:abstractNum w:abstractNumId="15">
     <w:nsid w:val="3A69CABE"/>
     <w:multiLevelType w:val="singleLevel"/>
     <w:tmpl w:val="3A69CABE"/>
@@ -18804,7 +19453,29 @@
       </w:rPr>
     </w:lvl>
   </w:abstractNum>
-  <w:abstractNum w:abstractNumId="15">
+  <w:abstractNum w:abstractNumId="16">
+    <w:nsid w:val="5A6EF1C4"/>
+    <w:multiLevelType w:val="singleLevel"/>
+    <w:tmpl w:val="5A6EF1C4"/>
+    <w:lvl w:ilvl="0" w:tentative="0">
+      <w:start w:val="1"/>
+      <w:numFmt w:val="decimal"/>
+      <w:lvlText w:val="%1."/>
+      <w:lvlJc w:val="left"/>
+      <w:pPr>
+        <w:tabs>
+          <w:tab w:val="left" w:pos="425"/>
+        </w:tabs>
+        <w:ind w:left="425" w:leftChars="0" w:hanging="425" w:firstLineChars="0"/>
+      </w:pPr>
+      <w:rPr>
+        <w:rFonts w:hint="default"/>
+        <w:b/>
+        <w:bCs/>
+      </w:rPr>
+    </w:lvl>
+  </w:abstractNum>
+  <w:abstractNum w:abstractNumId="17">
     <w:nsid w:val="65514555"/>
     <w:multiLevelType w:val="multilevel"/>
     <w:tmpl w:val="65514555"/>
@@ -18944,7 +19615,7 @@
       </w:rPr>
     </w:lvl>
   </w:abstractNum>
-  <w:abstractNum w:abstractNumId="16">
+  <w:abstractNum w:abstractNumId="18">
     <w:nsid w:val="65638DB8"/>
     <w:multiLevelType w:val="singleLevel"/>
     <w:tmpl w:val="65638DB8"/>
@@ -18964,7 +19635,7 @@
       </w:rPr>
     </w:lvl>
   </w:abstractNum>
-  <w:abstractNum w:abstractNumId="17">
+  <w:abstractNum w:abstractNumId="19">
     <w:nsid w:val="7E785F84"/>
     <w:multiLevelType w:val="multilevel"/>
     <w:tmpl w:val="7E785F84"/>
@@ -19093,58 +19764,64 @@
     </w:lvl>
   </w:abstractNum>
   <w:num w:numId="1">
-    <w:abstractNumId w:val="7"/>
+    <w:abstractNumId w:val="8"/>
   </w:num>
   <w:num w:numId="2">
-    <w:abstractNumId w:val="11"/>
+    <w:abstractNumId w:val="12"/>
   </w:num>
   <w:num w:numId="3">
-    <w:abstractNumId w:val="15"/>
+    <w:abstractNumId w:val="17"/>
   </w:num>
   <w:num w:numId="4">
-    <w:abstractNumId w:val="14"/>
+    <w:abstractNumId w:val="15"/>
   </w:num>
   <w:num w:numId="5">
     <w:abstractNumId w:val="2"/>
   </w:num>
   <w:num w:numId="6">
-    <w:abstractNumId w:val="6"/>
+    <w:abstractNumId w:val="7"/>
   </w:num>
   <w:num w:numId="7">
-    <w:abstractNumId w:val="5"/>
+    <w:abstractNumId w:val="6"/>
   </w:num>
   <w:num w:numId="8">
     <w:abstractNumId w:val="0"/>
   </w:num>
   <w:num w:numId="9">
-    <w:abstractNumId w:val="16"/>
+    <w:abstractNumId w:val="18"/>
   </w:num>
   <w:num w:numId="10">
-    <w:abstractNumId w:val="13"/>
+    <w:abstractNumId w:val="14"/>
   </w:num>
   <w:num w:numId="11">
-    <w:abstractNumId w:val="17"/>
+    <w:abstractNumId w:val="19"/>
   </w:num>
   <w:num w:numId="12">
-    <w:abstractNumId w:val="8"/>
+    <w:abstractNumId w:val="9"/>
   </w:num>
   <w:num w:numId="13">
     <w:abstractNumId w:val="3"/>
   </w:num>
   <w:num w:numId="14">
+    <w:abstractNumId w:val="11"/>
+  </w:num>
+  <w:num w:numId="15">
     <w:abstractNumId w:val="10"/>
   </w:num>
-  <w:num w:numId="15">
-    <w:abstractNumId w:val="9"/>
-  </w:num>
   <w:num w:numId="16">
-    <w:abstractNumId w:val="4"/>
+    <w:abstractNumId w:val="5"/>
   </w:num>
   <w:num w:numId="17">
     <w:abstractNumId w:val="1"/>
   </w:num>
   <w:num w:numId="18">
-    <w:abstractNumId w:val="12"/>
+    <w:abstractNumId w:val="13"/>
+  </w:num>
+  <w:num w:numId="19">
+    <w:abstractNumId w:val="16"/>
+  </w:num>
+  <w:num w:numId="20">
+    <w:abstractNumId w:val="4"/>
   </w:num>
 </w:numbering>
 </file>

--- a/TA-04_301230004_Hilmi_Nurpadilah.docx
+++ b/TA-04_301230004_Hilmi_Nurpadilah.docx
@@ -12851,7 +12851,6 @@
             <w:insideH w:val="none" w:color="auto" w:sz="0" w:space="0"/>
             <w:insideV w:val="none" w:color="auto" w:sz="0" w:space="0"/>
           </w:tblBorders>
-          <w:shd w:val="clear"/>
           <w:tblCellMar>
             <w:top w:w="15" w:type="dxa"/>
             <w:left w:w="15" w:type="dxa"/>
@@ -13093,7 +13092,6 @@
             <w:insideH w:val="none" w:color="auto" w:sz="0" w:space="0"/>
             <w:insideV w:val="none" w:color="auto" w:sz="0" w:space="0"/>
           </w:tblBorders>
-          <w:shd w:val="clear"/>
           <w:tblCellMar>
             <w:top w:w="15" w:type="dxa"/>
             <w:left w:w="15" w:type="dxa"/>
@@ -13461,6 +13459,7 @@
             <w:insideH w:val="none" w:color="auto" w:sz="0" w:space="0"/>
             <w:insideV w:val="none" w:color="auto" w:sz="0" w:space="0"/>
           </w:tblBorders>
+          <w:shd w:val="clear"/>
           <w:tblCellMar>
             <w:top w:w="15" w:type="dxa"/>
             <w:left w:w="15" w:type="dxa"/>
@@ -13768,7 +13767,6 @@
             <w:insideH w:val="none" w:color="auto" w:sz="0" w:space="0"/>
             <w:insideV w:val="none" w:color="auto" w:sz="0" w:space="0"/>
           </w:tblBorders>
-          <w:shd w:val="clear"/>
           <w:tblCellMar>
             <w:top w:w="15" w:type="dxa"/>
             <w:left w:w="15" w:type="dxa"/>
@@ -13914,6 +13912,7 @@
             <w:insideH w:val="none" w:color="auto" w:sz="0" w:space="0"/>
             <w:insideV w:val="none" w:color="auto" w:sz="0" w:space="0"/>
           </w:tblBorders>
+          <w:shd w:val="clear"/>
           <w:tblCellMar>
             <w:top w:w="15" w:type="dxa"/>
             <w:left w:w="15" w:type="dxa"/>
@@ -14349,6 +14348,7 @@
             <w:insideH w:val="none" w:color="auto" w:sz="0" w:space="0"/>
             <w:insideV w:val="none" w:color="auto" w:sz="0" w:space="0"/>
           </w:tblBorders>
+          <w:shd w:val="clear"/>
           <w:tblCellMar>
             <w:top w:w="15" w:type="dxa"/>
             <w:left w:w="15" w:type="dxa"/>
@@ -18554,18 +18554,18 @@
         <w:ind w:left="425" w:leftChars="0" w:hanging="425" w:firstLineChars="0"/>
         <w:rPr>
           <w:rFonts w:hint="default" w:ascii="Times New Roman" w:hAnsi="Times New Roman"/>
-          <w:b w:val="0"/>
-          <w:bCs w:val="0"/>
-          <w:sz w:val="24"/>
-          <w:szCs w:val="24"/>
-          <w:lang w:val="en-US"/>
-        </w:rPr>
-      </w:pPr>
-      <w:r>
-        <w:rPr>
-          <w:rFonts w:hint="default" w:ascii="Times New Roman" w:hAnsi="Times New Roman"/>
-          <w:b w:val="0"/>
-          <w:bCs w:val="0"/>
+          <w:b/>
+          <w:bCs/>
+          <w:sz w:val="24"/>
+          <w:szCs w:val="24"/>
+          <w:lang w:val="en-US"/>
+        </w:rPr>
+      </w:pPr>
+      <w:r>
+        <w:rPr>
+          <w:rFonts w:hint="default" w:ascii="Times New Roman" w:hAnsi="Times New Roman"/>
+          <w:b/>
+          <w:bCs/>
           <w:sz w:val="24"/>
           <w:szCs w:val="24"/>
           <w:lang w:val="en-US"/>
@@ -18576,25 +18576,74 @@
     <w:p>
       <w:pPr>
         <w:bidi w:val="0"/>
-        <w:rPr>
-          <w:rFonts w:hint="default" w:ascii="Times New Roman" w:hAnsi="Times New Roman"/>
-          <w:b w:val="0"/>
-          <w:bCs w:val="0"/>
-          <w:sz w:val="24"/>
-          <w:szCs w:val="24"/>
-          <w:lang w:val="en-US"/>
-        </w:rPr>
-      </w:pPr>
-      <w:r>
-        <w:rPr>
-          <w:rFonts w:hint="default" w:ascii="Times New Roman" w:hAnsi="Times New Roman"/>
-          <w:b w:val="0"/>
-          <w:bCs w:val="0"/>
-          <w:sz w:val="24"/>
-          <w:szCs w:val="24"/>
-          <w:lang w:val="en-US"/>
-        </w:rPr>
-        <w:t>Menambahkan variasi arsitektur seperti Bidirectional LSTM, Attention Mechanism, atau model berbasis Transformer agar dapat meningkatkan akurasi dan kestabilan prediksi.</w:t>
+        <w:ind w:left="398" w:leftChars="199" w:firstLine="0" w:firstLineChars="0"/>
+        <w:rPr>
+          <w:rFonts w:hint="default" w:ascii="Times New Roman" w:hAnsi="Times New Roman"/>
+          <w:b w:val="0"/>
+          <w:bCs w:val="0"/>
+          <w:sz w:val="24"/>
+          <w:szCs w:val="24"/>
+          <w:lang w:val="en-US"/>
+        </w:rPr>
+      </w:pPr>
+      <w:r>
+        <w:rPr>
+          <w:rFonts w:hint="default" w:ascii="Times New Roman" w:hAnsi="Times New Roman"/>
+          <w:b w:val="0"/>
+          <w:bCs w:val="0"/>
+          <w:sz w:val="24"/>
+          <w:szCs w:val="24"/>
+          <w:lang w:val="en-US"/>
+        </w:rPr>
+        <w:t xml:space="preserve">Menambahkan variasi arsitektur seperti </w:t>
+      </w:r>
+      <w:r>
+        <w:rPr>
+          <w:rFonts w:hint="default" w:ascii="Times New Roman" w:hAnsi="Times New Roman"/>
+          <w:b w:val="0"/>
+          <w:bCs w:val="0"/>
+          <w:i/>
+          <w:iCs/>
+          <w:sz w:val="24"/>
+          <w:szCs w:val="24"/>
+          <w:lang w:val="en-US"/>
+        </w:rPr>
+        <w:t>Bidirectional LSTM, Attention Mechanism</w:t>
+      </w:r>
+      <w:r>
+        <w:rPr>
+          <w:rFonts w:hint="default" w:ascii="Times New Roman" w:hAnsi="Times New Roman"/>
+          <w:b w:val="0"/>
+          <w:bCs w:val="0"/>
+          <w:sz w:val="24"/>
+          <w:szCs w:val="24"/>
+          <w:lang w:val="en-US"/>
+        </w:rPr>
+        <w:t xml:space="preserve">, atau model berbasis </w:t>
+      </w:r>
+      <w:r>
+        <w:rPr>
+          <w:rFonts w:hint="default" w:ascii="Times New Roman" w:hAnsi="Times New Roman"/>
+          <w:b w:val="0"/>
+          <w:bCs w:val="0"/>
+          <w:i/>
+          <w:iCs/>
+          <w:sz w:val="24"/>
+          <w:szCs w:val="24"/>
+          <w:lang w:val="en-US"/>
+        </w:rPr>
+        <w:t>Transformer</w:t>
+      </w:r>
+      <w:r>
+        <w:rPr>
+          <w:rFonts w:hint="default" w:ascii="Times New Roman" w:hAnsi="Times New Roman"/>
+          <w:b w:val="0"/>
+          <w:bCs w:val="0"/>
+          <w:sz w:val="24"/>
+          <w:szCs w:val="24"/>
+          <w:lang w:val="en-US"/>
+        </w:rPr>
+        <w:t xml:space="preserve"> agar dapat meningkatkan akurasi dan kestabilan prediksi.</w:t>
       </w:r>
     </w:p>
     <w:p>
@@ -18620,18 +18669,18 @@
         <w:ind w:left="425" w:leftChars="0" w:hanging="425" w:firstLineChars="0"/>
         <w:rPr>
           <w:rFonts w:hint="default" w:ascii="Times New Roman" w:hAnsi="Times New Roman"/>
-          <w:b w:val="0"/>
-          <w:bCs w:val="0"/>
-          <w:sz w:val="24"/>
-          <w:szCs w:val="24"/>
-          <w:lang w:val="en-US"/>
-        </w:rPr>
-      </w:pPr>
-      <w:r>
-        <w:rPr>
-          <w:rFonts w:hint="default" w:ascii="Times New Roman" w:hAnsi="Times New Roman"/>
-          <w:b w:val="0"/>
-          <w:bCs w:val="0"/>
+          <w:b/>
+          <w:bCs/>
+          <w:sz w:val="24"/>
+          <w:szCs w:val="24"/>
+          <w:lang w:val="en-US"/>
+        </w:rPr>
+      </w:pPr>
+      <w:r>
+        <w:rPr>
+          <w:rFonts w:hint="default" w:ascii="Times New Roman" w:hAnsi="Times New Roman"/>
+          <w:b/>
+          <w:bCs/>
           <w:sz w:val="24"/>
           <w:szCs w:val="24"/>
           <w:lang w:val="en-US"/>
@@ -18642,6 +18691,7 @@
     <w:p>
       <w:pPr>
         <w:bidi w:val="0"/>
+        <w:ind w:left="398" w:leftChars="199" w:firstLine="0" w:firstLineChars="0"/>
         <w:rPr>
           <w:rFonts w:hint="default" w:ascii="Times New Roman" w:hAnsi="Times New Roman"/>
           <w:b w:val="0"/>
@@ -18662,19 +18712,6 @@
         </w:rPr>
         <w:t>Menggunakan dataset yang lebih besar dengan cakupan waktu dan lokasi yang lebih luas, atau menggabungkannya dengan data satelit dan sensor IoT untuk menghasilkan model yang lebih general.</w:t>
       </w:r>
-    </w:p>
-    <w:p>
-      <w:pPr>
-        <w:bidi w:val="0"/>
-        <w:rPr>
-          <w:rFonts w:hint="default" w:ascii="Times New Roman" w:hAnsi="Times New Roman"/>
-          <w:b w:val="0"/>
-          <w:bCs w:val="0"/>
-          <w:sz w:val="24"/>
-          <w:szCs w:val="24"/>
-          <w:lang w:val="en-US"/>
-        </w:rPr>
-      </w:pPr>
     </w:p>
     <w:p>
       <w:pPr>
@@ -18686,18 +18723,18 @@
         <w:ind w:left="425" w:leftChars="0" w:hanging="425" w:firstLineChars="0"/>
         <w:rPr>
           <w:rFonts w:hint="default" w:ascii="Times New Roman" w:hAnsi="Times New Roman"/>
-          <w:b w:val="0"/>
-          <w:bCs w:val="0"/>
-          <w:sz w:val="24"/>
-          <w:szCs w:val="24"/>
-          <w:lang w:val="en-US"/>
-        </w:rPr>
-      </w:pPr>
-      <w:r>
-        <w:rPr>
-          <w:rFonts w:hint="default" w:ascii="Times New Roman" w:hAnsi="Times New Roman"/>
-          <w:b w:val="0"/>
-          <w:bCs w:val="0"/>
+          <w:b/>
+          <w:bCs/>
+          <w:sz w:val="24"/>
+          <w:szCs w:val="24"/>
+          <w:lang w:val="en-US"/>
+        </w:rPr>
+      </w:pPr>
+      <w:r>
+        <w:rPr>
+          <w:rFonts w:hint="default" w:ascii="Times New Roman" w:hAnsi="Times New Roman"/>
+          <w:b/>
+          <w:bCs/>
           <w:sz w:val="24"/>
           <w:szCs w:val="24"/>
           <w:lang w:val="en-US"/>
@@ -18708,6 +18745,7 @@
     <w:p>
       <w:pPr>
         <w:bidi w:val="0"/>
+        <w:ind w:left="398" w:leftChars="199" w:firstLine="0" w:firstLineChars="0"/>
         <w:rPr>
           <w:rFonts w:hint="default" w:ascii="Times New Roman" w:hAnsi="Times New Roman"/>
           <w:b w:val="0"/>
@@ -18728,19 +18766,6 @@
         </w:rPr>
         <w:t>Melakukan tuning lebih mendalam terhadap parameter seperti jumlah unit neuron, learning rate, dan ukuran timesteps untuk menemukan konfigurasi terbaik.</w:t>
       </w:r>
-    </w:p>
-    <w:p>
-      <w:pPr>
-        <w:bidi w:val="0"/>
-        <w:rPr>
-          <w:rFonts w:hint="default" w:ascii="Times New Roman" w:hAnsi="Times New Roman"/>
-          <w:b w:val="0"/>
-          <w:bCs w:val="0"/>
-          <w:sz w:val="24"/>
-          <w:szCs w:val="24"/>
-          <w:lang w:val="en-US"/>
-        </w:rPr>
-      </w:pPr>
     </w:p>
     <w:p>
       <w:pPr>
@@ -18752,18 +18777,18 @@
         <w:ind w:left="425" w:leftChars="0" w:hanging="425" w:firstLineChars="0"/>
         <w:rPr>
           <w:rFonts w:hint="default" w:ascii="Times New Roman" w:hAnsi="Times New Roman"/>
-          <w:b w:val="0"/>
-          <w:bCs w:val="0"/>
-          <w:sz w:val="24"/>
-          <w:szCs w:val="24"/>
-          <w:lang w:val="en-US"/>
-        </w:rPr>
-      </w:pPr>
-      <w:r>
-        <w:rPr>
-          <w:rFonts w:hint="default" w:ascii="Times New Roman" w:hAnsi="Times New Roman"/>
-          <w:b w:val="0"/>
-          <w:bCs w:val="0"/>
+          <w:b/>
+          <w:bCs/>
+          <w:sz w:val="24"/>
+          <w:szCs w:val="24"/>
+          <w:lang w:val="en-US"/>
+        </w:rPr>
+      </w:pPr>
+      <w:r>
+        <w:rPr>
+          <w:rFonts w:hint="default" w:ascii="Times New Roman" w:hAnsi="Times New Roman"/>
+          <w:b/>
+          <w:bCs/>
           <w:sz w:val="24"/>
           <w:szCs w:val="24"/>
           <w:lang w:val="en-US"/>
@@ -18774,6 +18799,7 @@
     <w:p>
       <w:pPr>
         <w:bidi w:val="0"/>
+        <w:ind w:left="400" w:leftChars="200" w:firstLine="0" w:firstLineChars="0"/>
         <w:rPr>
           <w:rFonts w:hint="default" w:ascii="Times New Roman" w:hAnsi="Times New Roman"/>
           <w:b w:val="0"/>
@@ -18794,19 +18820,6 @@
         </w:rPr>
         <w:t>Mengembangkan aplikasi agar dapat menerima input data suhu secara real-time dari sensor lingkungan dan menyediakan API publik untuk pengembang lain.</w:t>
       </w:r>
-    </w:p>
-    <w:p>
-      <w:pPr>
-        <w:bidi w:val="0"/>
-        <w:rPr>
-          <w:rFonts w:hint="default" w:ascii="Times New Roman" w:hAnsi="Times New Roman"/>
-          <w:b w:val="0"/>
-          <w:bCs w:val="0"/>
-          <w:sz w:val="24"/>
-          <w:szCs w:val="24"/>
-          <w:lang w:val="en-US"/>
-        </w:rPr>
-      </w:pPr>
     </w:p>
     <w:p>
       <w:pPr>
@@ -18818,50 +18831,773 @@
         <w:ind w:left="425" w:leftChars="0" w:hanging="425" w:firstLineChars="0"/>
         <w:rPr>
           <w:rFonts w:hint="default" w:ascii="Times New Roman" w:hAnsi="Times New Roman"/>
-          <w:b w:val="0"/>
-          <w:bCs w:val="0"/>
-          <w:sz w:val="24"/>
-          <w:szCs w:val="24"/>
-          <w:lang w:val="en-US"/>
-        </w:rPr>
-      </w:pPr>
+          <w:b/>
+          <w:bCs/>
+          <w:sz w:val="24"/>
+          <w:szCs w:val="24"/>
+          <w:lang w:val="en-US"/>
+        </w:rPr>
+      </w:pPr>
+      <w:r>
+        <w:rPr>
+          <w:rFonts w:hint="default" w:ascii="Times New Roman" w:hAnsi="Times New Roman"/>
+          <w:b/>
+          <w:bCs/>
+          <w:sz w:val="24"/>
+          <w:szCs w:val="24"/>
+          <w:lang w:val="en-US"/>
+        </w:rPr>
+        <w:t>Monitoring dan Retraining Otomatis:</w:t>
+      </w:r>
+    </w:p>
+    <w:p>
+      <w:pPr>
+        <w:bidi w:val="0"/>
+        <w:ind w:left="400" w:leftChars="200" w:firstLine="0" w:firstLineChars="0"/>
+        <w:rPr>
+          <w:rFonts w:hint="default" w:ascii="Times New Roman" w:hAnsi="Times New Roman"/>
+          <w:b w:val="0"/>
+          <w:bCs w:val="0"/>
+          <w:sz w:val="24"/>
+          <w:szCs w:val="24"/>
+          <w:lang w:val="en-US"/>
+        </w:rPr>
+      </w:pPr>
+      <w:r>
+        <w:rPr>
+          <w:rFonts w:hint="default" w:ascii="Times New Roman" w:hAnsi="Times New Roman"/>
+          <w:b w:val="0"/>
+          <w:bCs w:val="0"/>
+          <w:sz w:val="24"/>
+          <w:szCs w:val="24"/>
+          <w:lang w:val="en-US"/>
+        </w:rPr>
+        <w:t xml:space="preserve">Menambahkan fitur </w:t>
+      </w:r>
+      <w:r>
+        <w:rPr>
+          <w:rFonts w:hint="default" w:ascii="Times New Roman" w:hAnsi="Times New Roman"/>
+          <w:b w:val="0"/>
+          <w:bCs w:val="0"/>
+          <w:i/>
+          <w:iCs/>
+          <w:sz w:val="24"/>
+          <w:szCs w:val="24"/>
+          <w:lang w:val="en-US"/>
+        </w:rPr>
+        <w:t xml:space="preserve">model monitoring </w:t>
+      </w:r>
+      <w:r>
+        <w:rPr>
+          <w:rFonts w:hint="default" w:ascii="Times New Roman" w:hAnsi="Times New Roman"/>
+          <w:b w:val="0"/>
+          <w:bCs w:val="0"/>
+          <w:sz w:val="24"/>
+          <w:szCs w:val="24"/>
+          <w:lang w:val="en-US"/>
+        </w:rPr>
+        <w:t>dan</w:t>
+      </w:r>
+      <w:r>
+        <w:rPr>
+          <w:rFonts w:hint="default" w:ascii="Times New Roman" w:hAnsi="Times New Roman"/>
+          <w:b w:val="0"/>
+          <w:bCs w:val="0"/>
+          <w:i/>
+          <w:iCs/>
+          <w:sz w:val="24"/>
+          <w:szCs w:val="24"/>
+          <w:lang w:val="en-US"/>
+        </w:rPr>
+        <w:t xml:space="preserve"> automatic retraining</w:t>
+      </w:r>
+      <w:r>
+        <w:rPr>
+          <w:rFonts w:hint="default" w:ascii="Times New Roman" w:hAnsi="Times New Roman"/>
+          <w:b w:val="0"/>
+          <w:bCs w:val="0"/>
+          <w:sz w:val="24"/>
+          <w:szCs w:val="24"/>
+          <w:lang w:val="en-US"/>
+        </w:rPr>
+        <w:t xml:space="preserve"> untuk menjaga performa model terhadap perubahan pola cuaca di masa mendatang.</w:t>
+      </w:r>
+    </w:p>
+    <w:p>
+      <w:pPr>
+        <w:bidi w:val="0"/>
+        <w:ind w:left="400" w:leftChars="200" w:firstLine="0" w:firstLineChars="0"/>
+        <w:rPr>
+          <w:rFonts w:hint="default" w:ascii="Times New Roman" w:hAnsi="Times New Roman"/>
+          <w:b w:val="0"/>
+          <w:bCs w:val="0"/>
+          <w:sz w:val="24"/>
+          <w:szCs w:val="24"/>
+          <w:lang w:val="en-US"/>
+        </w:rPr>
+      </w:pPr>
+    </w:p>
+    <w:p>
+      <w:pPr>
+        <w:bidi w:val="0"/>
+        <w:ind w:left="400" w:leftChars="200" w:firstLine="0" w:firstLineChars="0"/>
+      </w:pPr>
+      <w:r>
+        <w:rPr>
+          <w:rFonts w:hint="default" w:ascii="Times New Roman" w:hAnsi="Times New Roman"/>
+          <w:b/>
+          <w:bCs/>
+          <w:sz w:val="28"/>
+          <w:szCs w:val="28"/>
+          <w:lang w:val="en-US"/>
+        </w:rPr>
+        <w:t>DAFTAR PUSTAKA</w:t>
+      </w:r>
+    </w:p>
+    <w:p>
+      <w:pPr>
+        <w:pStyle w:val="12"/>
+        <w:keepNext w:val="0"/>
+        <w:keepLines w:val="0"/>
+        <w:widowControl/>
+        <w:suppressLineNumbers w:val="0"/>
+        <w:ind w:left="720"/>
+      </w:pPr>
+      <w:r>
+        <w:t xml:space="preserve">Hochreiter, S., &amp; Schmidhuber, J. (1997). </w:t>
+      </w:r>
+      <w:r>
+        <w:rPr>
+          <w:rStyle w:val="8"/>
+        </w:rPr>
+        <w:t>Long Short-Term Memory</w:t>
+      </w:r>
+      <w:r>
+        <w:t xml:space="preserve">. </w:t>
+      </w:r>
+      <w:r>
+        <w:rPr>
+          <w:rStyle w:val="8"/>
+        </w:rPr>
+        <w:t>Neural Computation</w:t>
+      </w:r>
+      <w:r>
+        <w:t>, 9(8), 1735–1780.</w:t>
+      </w:r>
+      <w:r>
+        <w:br w:type="textWrapping"/>
+      </w:r>
+      <w:r>
+        <w:rPr>
+          <w:rStyle w:val="8"/>
+        </w:rPr>
+        <w:t>(Referensi klasik wajib LSTM, tetap dicantumkan karena foundational work)</w:t>
+      </w:r>
+    </w:p>
+    <w:p>
+      <w:pPr>
+        <w:pStyle w:val="12"/>
+        <w:keepNext w:val="0"/>
+        <w:keepLines w:val="0"/>
+        <w:widowControl/>
+        <w:suppressLineNumbers w:val="0"/>
+        <w:ind w:left="720"/>
+      </w:pPr>
+      <w:r>
+        <w:t xml:space="preserve">Greff, K., Srivastava, R. K., Koutník, J., Steunebrink, B. R., &amp; Schmidhuber, J. (2017). </w:t>
+      </w:r>
+      <w:r>
+        <w:rPr>
+          <w:rStyle w:val="8"/>
+        </w:rPr>
+        <w:t>LSTM: A search space odyssey</w:t>
+      </w:r>
+      <w:r>
+        <w:t xml:space="preserve">. </w:t>
+      </w:r>
+      <w:r>
+        <w:rPr>
+          <w:rStyle w:val="8"/>
+        </w:rPr>
+        <w:t>IEEE Transactions on Neural Networks and Learning Systems</w:t>
+      </w:r>
+      <w:r>
+        <w:t>, 28(10), 2222–2232.</w:t>
+      </w:r>
+    </w:p>
+    <w:p>
+      <w:pPr>
+        <w:pStyle w:val="12"/>
+        <w:keepNext w:val="0"/>
+        <w:keepLines w:val="0"/>
+        <w:widowControl/>
+        <w:suppressLineNumbers w:val="0"/>
+        <w:ind w:left="720"/>
+      </w:pPr>
+      <w:r>
+        <w:t xml:space="preserve">Siami-Namini, S., Tavakoli, N., &amp; Namin, A. S. (2019). </w:t>
+      </w:r>
+      <w:r>
+        <w:rPr>
+          <w:rStyle w:val="8"/>
+        </w:rPr>
+        <w:t>The performance of LSTM and BiLSTM in forecasting time series</w:t>
+      </w:r>
+      <w:r>
+        <w:t xml:space="preserve">. </w:t>
+      </w:r>
+      <w:r>
+        <w:rPr>
+          <w:rStyle w:val="8"/>
+        </w:rPr>
+        <w:t>2019 IEEE International Conference on Big Data (Big Data)</w:t>
+      </w:r>
+      <w:r>
+        <w:t>, 3285–3292. IEEE.</w:t>
+      </w:r>
+    </w:p>
+    <w:p>
+      <w:pPr>
+        <w:pStyle w:val="12"/>
+        <w:keepNext w:val="0"/>
+        <w:keepLines w:val="0"/>
+        <w:widowControl/>
+        <w:suppressLineNumbers w:val="0"/>
+        <w:ind w:left="720"/>
+      </w:pPr>
+      <w:r>
+        <w:t xml:space="preserve">Salinas, D., Flunkert, V., Gasthaus, J., &amp; Januschowski, T. (2020). </w:t>
+      </w:r>
+      <w:r>
+        <w:rPr>
+          <w:rStyle w:val="8"/>
+        </w:rPr>
+        <w:t>DeepAR: Probabilistic forecasting with autoregressive recurrent networks</w:t>
+      </w:r>
+      <w:r>
+        <w:t xml:space="preserve">. </w:t>
+      </w:r>
+      <w:r>
+        <w:rPr>
+          <w:rStyle w:val="8"/>
+        </w:rPr>
+        <w:t>International Journal of Forecasting</w:t>
+      </w:r>
+      <w:r>
+        <w:t>, 36(3), 1181–1191.</w:t>
+      </w:r>
+    </w:p>
+    <w:p>
+      <w:pPr>
+        <w:pStyle w:val="12"/>
+        <w:keepNext w:val="0"/>
+        <w:keepLines w:val="0"/>
+        <w:widowControl/>
+        <w:suppressLineNumbers w:val="0"/>
+        <w:ind w:left="720"/>
+      </w:pPr>
+      <w:r>
+        <w:t xml:space="preserve">Hyndman, R. J., &amp; Athanasopoulos, G. (2021). </w:t>
+      </w:r>
+      <w:r>
+        <w:rPr>
+          <w:rStyle w:val="8"/>
+        </w:rPr>
+        <w:t>Forecasting: Principles and Practice</w:t>
+      </w:r>
+      <w:r>
+        <w:t xml:space="preserve"> (3rd ed.). OTexts. Retrieved from https://otexts.com/fpp3/</w:t>
+      </w:r>
+    </w:p>
+    <w:p>
+      <w:pPr>
+        <w:pStyle w:val="12"/>
+        <w:keepNext w:val="0"/>
+        <w:keepLines w:val="0"/>
+        <w:widowControl/>
+        <w:suppressLineNumbers w:val="0"/>
+        <w:ind w:left="720"/>
+      </w:pPr>
+      <w:r>
+        <w:t xml:space="preserve">Goodfellow, I., Bengio, Y., &amp; Courville, A. (2021). </w:t>
+      </w:r>
+      <w:r>
+        <w:rPr>
+          <w:rStyle w:val="8"/>
+        </w:rPr>
+        <w:t>Deep Learning</w:t>
+      </w:r>
+      <w:r>
+        <w:t>. MIT Press.</w:t>
+      </w:r>
+    </w:p>
+    <w:p>
+      <w:pPr>
+        <w:pStyle w:val="12"/>
+        <w:keepNext w:val="0"/>
+        <w:keepLines w:val="0"/>
+        <w:widowControl/>
+        <w:suppressLineNumbers w:val="0"/>
+        <w:ind w:left="720"/>
+      </w:pPr>
+      <w:r>
+        <w:t xml:space="preserve">Chollet, F. (2021). </w:t>
+      </w:r>
+      <w:r>
+        <w:rPr>
+          <w:rStyle w:val="8"/>
+        </w:rPr>
+        <w:t>Deep Learning with Python</w:t>
+      </w:r>
+      <w:r>
+        <w:t xml:space="preserve"> (2nd ed.). Manning Publications.</w:t>
+      </w:r>
+    </w:p>
+    <w:p>
+      <w:pPr>
+        <w:pStyle w:val="12"/>
+        <w:keepNext w:val="0"/>
+        <w:keepLines w:val="0"/>
+        <w:widowControl/>
+        <w:suppressLineNumbers w:val="0"/>
+        <w:ind w:left="720"/>
+      </w:pPr>
+      <w:r>
+        <w:t xml:space="preserve">Rahmadani, A., &amp; Aribowo, E. (2021). </w:t>
+      </w:r>
+      <w:r>
+        <w:rPr>
+          <w:rStyle w:val="8"/>
+        </w:rPr>
+        <w:t>Prediksi Suhu Udara Menggunakan Model LSTM Berbasis Time Series</w:t>
+      </w:r>
+      <w:r>
+        <w:t xml:space="preserve">. </w:t>
+      </w:r>
+      <w:r>
+        <w:rPr>
+          <w:rStyle w:val="8"/>
+        </w:rPr>
+        <w:t>Jurnal Teknologi dan Sistem Komputer</w:t>
+      </w:r>
+      <w:r>
+        <w:t>, 9(4), 235–242. https://doi.org/10.14710/jtsiskom.2021.9.4.235-242</w:t>
+      </w:r>
+    </w:p>
+    <w:p>
+      <w:pPr>
+        <w:pStyle w:val="12"/>
+        <w:keepNext w:val="0"/>
+        <w:keepLines w:val="0"/>
+        <w:widowControl/>
+        <w:suppressLineNumbers w:val="0"/>
+        <w:ind w:left="720"/>
+        <w:rPr>
+          <w:rFonts w:hint="default"/>
+          <w:lang w:val="en-US"/>
+        </w:rPr>
+      </w:pPr>
+      <w:r>
+        <w:t xml:space="preserve">Saputra, R., &amp; Wibowo, S. (2022). </w:t>
+      </w:r>
+      <w:r>
+        <w:rPr>
+          <w:rStyle w:val="8"/>
+        </w:rPr>
+        <w:t>Implementasi Deep Learning Menggunakan LSTM untuk Prediksi Cuaca Harian di Indonesia</w:t>
+      </w:r>
+      <w:r>
+        <w:t xml:space="preserve">. </w:t>
+      </w:r>
+      <w:r>
+        <w:rPr>
+          <w:rStyle w:val="8"/>
+        </w:rPr>
+        <w:t>Jurnal Sains dan Informatika (J-SI)</w:t>
+      </w:r>
+      <w:r>
+        <w:t>, 8(2), 155–163</w:t>
+      </w:r>
+      <w:r>
+        <w:rPr>
+          <w:rFonts w:hint="default"/>
+          <w:lang w:val="en-US"/>
+        </w:rPr>
+        <w:t>.</w:t>
+      </w:r>
+    </w:p>
+    <w:p>
+      <w:pPr>
+        <w:pStyle w:val="12"/>
+        <w:keepNext w:val="0"/>
+        <w:keepLines w:val="0"/>
+        <w:widowControl/>
+        <w:suppressLineNumbers w:val="0"/>
+        <w:ind w:left="720"/>
+      </w:pPr>
+      <w:r>
+        <w:t xml:space="preserve">Kurniawan, A., &amp; Nugroho, D. (2023). </w:t>
+      </w:r>
+      <w:r>
+        <w:rPr>
+          <w:rStyle w:val="8"/>
+        </w:rPr>
+        <w:t>Perbandingan Model ARIMA dan LSTM untuk Peramalan Suhu Udara di Kota Bandung</w:t>
+      </w:r>
+      <w:r>
+        <w:t xml:space="preserve">. </w:t>
+      </w:r>
+      <w:r>
+        <w:rPr>
+          <w:rStyle w:val="8"/>
+        </w:rPr>
+        <w:t>Jurnal Teknologi Informasi dan Komputer (J-TIK)</w:t>
+      </w:r>
+      <w:r>
+        <w:t>, 12(1), 45–52.</w:t>
+      </w:r>
+    </w:p>
+    <w:p>
+      <w:pPr>
+        <w:pStyle w:val="12"/>
+        <w:keepNext w:val="0"/>
+        <w:keepLines w:val="0"/>
+        <w:widowControl/>
+        <w:suppressLineNumbers w:val="0"/>
+        <w:ind w:left="720"/>
+      </w:pPr>
+      <w:r>
+        <w:t xml:space="preserve">Zhang, Y., Wang, J., &amp; Li, X. (2023). </w:t>
+      </w:r>
+      <w:r>
+        <w:rPr>
+          <w:rStyle w:val="8"/>
+        </w:rPr>
+        <w:t>Short-term temperature prediction using multivariate LSTM networks</w:t>
+      </w:r>
+      <w:r>
+        <w:t xml:space="preserve">. </w:t>
+      </w:r>
+      <w:r>
+        <w:rPr>
+          <w:rStyle w:val="8"/>
+        </w:rPr>
+        <w:t>Applied Soft Computing</w:t>
+      </w:r>
+      <w:r>
+        <w:t>, 132, 109857.</w:t>
+      </w:r>
+    </w:p>
+    <w:p>
+      <w:pPr>
+        <w:pStyle w:val="12"/>
+        <w:keepNext w:val="0"/>
+        <w:keepLines w:val="0"/>
+        <w:widowControl/>
+        <w:suppressLineNumbers w:val="0"/>
+        <w:ind w:left="720"/>
+      </w:pPr>
+      <w:r>
+        <w:t xml:space="preserve">Pratama, F., &amp; Maulana, D. (2024). </w:t>
+      </w:r>
+      <w:r>
+        <w:rPr>
+          <w:rStyle w:val="8"/>
+        </w:rPr>
+        <w:t>Pengembangan Aplikasi Prediksi Cuaca Berbasis Web Menggunakan Flask dan Model LSTM</w:t>
+      </w:r>
+      <w:r>
+        <w:t xml:space="preserve">. </w:t>
+      </w:r>
+      <w:r>
+        <w:rPr>
+          <w:rStyle w:val="8"/>
+        </w:rPr>
+        <w:t>Jurnal Rekayasa Sistem Informasi dan Komputerisasi (JRESIK)</w:t>
+      </w:r>
+      <w:r>
+        <w:t>, 10(1), 22–30.</w:t>
+      </w:r>
+    </w:p>
+    <w:p>
+      <w:pPr>
+        <w:pStyle w:val="12"/>
+        <w:keepNext w:val="0"/>
+        <w:keepLines w:val="0"/>
+        <w:widowControl/>
+        <w:suppressLineNumbers w:val="0"/>
+        <w:ind w:left="720"/>
+      </w:pPr>
+      <w:r>
+        <w:t xml:space="preserve">TensorFlow Documentation. (2024). </w:t>
+      </w:r>
+      <w:r>
+        <w:rPr>
+          <w:rStyle w:val="8"/>
+        </w:rPr>
+        <w:t>Keras LSTM Layer</w:t>
+      </w:r>
+      <w:r>
+        <w:t xml:space="preserve">. Retrieved from </w:t>
+      </w:r>
+      <w:r>
+        <w:fldChar w:fldCharType="begin"/>
+      </w:r>
+      <w:r>
+        <w:instrText xml:space="preserve"> HYPERLINK "https://www.tensorflow.org/api_docs/python/tf/keras/layers/LSTM" \t "_new" </w:instrText>
+      </w:r>
+      <w:r>
+        <w:fldChar w:fldCharType="separate"/>
+      </w:r>
+      <w:r>
+        <w:rPr>
+          <w:rStyle w:val="11"/>
+        </w:rPr>
+        <w:t>https://www.tensorflow.org/api_docs/python/tf/keras/layers/LSTM</w:t>
+      </w:r>
+      <w:r>
+        <w:fldChar w:fldCharType="end"/>
+      </w:r>
+    </w:p>
+    <w:p>
+      <w:pPr>
+        <w:pStyle w:val="12"/>
+        <w:keepNext w:val="0"/>
+        <w:keepLines w:val="0"/>
+        <w:widowControl/>
+        <w:suppressLineNumbers w:val="0"/>
+        <w:ind w:left="720"/>
+      </w:pPr>
+      <w:r>
+        <w:t xml:space="preserve">Scikit-learn Documentation. (2024). </w:t>
+      </w:r>
+      <w:r>
+        <w:rPr>
+          <w:rStyle w:val="8"/>
+        </w:rPr>
+        <w:t>MinMaxScaler</w:t>
+      </w:r>
+      <w:r>
+        <w:t xml:space="preserve">. Retrieved from </w:t>
+      </w:r>
+      <w:r>
+        <w:fldChar w:fldCharType="begin"/>
+      </w:r>
+      <w:r>
+        <w:instrText xml:space="preserve"> HYPERLINK "https://scikit-learn.org/stable/modules/generated/sklearn.preprocessing.MinMaxScaler.html" \t "_new" </w:instrText>
+      </w:r>
+      <w:r>
+        <w:fldChar w:fldCharType="separate"/>
+      </w:r>
+      <w:r>
+        <w:rPr>
+          <w:rStyle w:val="11"/>
+        </w:rPr>
+        <w:t>https://scikit-learn.org/stable/modules/generated/sklearn.preprocessing.MinMaxScaler.html</w:t>
+      </w:r>
+      <w:r>
+        <w:fldChar w:fldCharType="end"/>
+      </w:r>
+    </w:p>
+    <w:p>
+      <w:pPr>
+        <w:pStyle w:val="12"/>
+        <w:keepNext w:val="0"/>
+        <w:keepLines w:val="0"/>
+        <w:widowControl/>
+        <w:suppressLineNumbers w:val="0"/>
+        <w:ind w:left="720"/>
+      </w:pPr>
+      <w:r>
+        <w:t xml:space="preserve">Flask Documentation. (2025). </w:t>
+      </w:r>
+      <w:r>
+        <w:rPr>
+          <w:rStyle w:val="8"/>
+        </w:rPr>
+        <w:t>Flask Web Framework</w:t>
+      </w:r>
+      <w:r>
+        <w:t xml:space="preserve">. Retrieved from </w:t>
+      </w:r>
+      <w:r>
+        <w:fldChar w:fldCharType="begin"/>
+      </w:r>
+      <w:r>
+        <w:instrText xml:space="preserve"> HYPERLINK "https://flask.palletsprojects.com/" \t "_new" </w:instrText>
+      </w:r>
+      <w:r>
+        <w:fldChar w:fldCharType="separate"/>
+      </w:r>
+      <w:r>
+        <w:rPr>
+          <w:rStyle w:val="11"/>
+        </w:rPr>
+        <w:t>https://flask.palletsprojects.com/</w:t>
+      </w:r>
+      <w:r>
+        <w:fldChar w:fldCharType="end"/>
+      </w:r>
+    </w:p>
+    <w:p>
+      <w:pPr>
+        <w:pStyle w:val="12"/>
+        <w:keepNext w:val="0"/>
+        <w:keepLines w:val="0"/>
+        <w:widowControl/>
+        <w:suppressLineNumbers w:val="0"/>
+        <w:ind w:left="720"/>
+      </w:pPr>
+    </w:p>
+    <w:p>
+      <w:pPr>
+        <w:pStyle w:val="12"/>
+        <w:keepNext w:val="0"/>
+        <w:keepLines w:val="0"/>
+        <w:widowControl/>
+        <w:suppressLineNumbers w:val="0"/>
+        <w:ind w:left="720"/>
+        <w:rPr>
+          <w:rFonts w:hint="default"/>
+          <w:b/>
+          <w:bCs/>
+          <w:sz w:val="28"/>
+          <w:szCs w:val="28"/>
+          <w:lang w:val="en-US"/>
+        </w:rPr>
+      </w:pPr>
+      <w:r>
+        <w:rPr>
+          <w:rFonts w:hint="default"/>
+          <w:b/>
+          <w:bCs/>
+          <w:sz w:val="28"/>
+          <w:szCs w:val="28"/>
+          <w:lang w:val="en-US"/>
+        </w:rPr>
+        <w:t>LAMPIRAN</w:t>
+      </w:r>
       <w:bookmarkStart w:id="0" w:name="_GoBack"/>
       <w:bookmarkEnd w:id="0"/>
-      <w:r>
-        <w:rPr>
-          <w:rFonts w:hint="default" w:ascii="Times New Roman" w:hAnsi="Times New Roman"/>
-          <w:b w:val="0"/>
-          <w:bCs w:val="0"/>
-          <w:sz w:val="24"/>
-          <w:szCs w:val="24"/>
-          <w:lang w:val="en-US"/>
-        </w:rPr>
-        <w:t>Monitoring dan Retraining Otomatis:</w:t>
-      </w:r>
+    </w:p>
+    <w:p>
+      <w:pPr>
+        <w:pStyle w:val="12"/>
+        <w:keepNext w:val="0"/>
+        <w:keepLines w:val="0"/>
+        <w:widowControl/>
+        <w:suppressLineNumbers w:val="0"/>
+        <w:ind w:left="720"/>
+        <w:rPr>
+          <w:rFonts w:hint="default"/>
+          <w:b/>
+          <w:bCs/>
+          <w:sz w:val="28"/>
+          <w:szCs w:val="28"/>
+          <w:lang w:val="en-US"/>
+        </w:rPr>
+      </w:pPr>
+      <w:r>
+        <w:rPr>
+          <w:rFonts w:hint="default"/>
+          <w:b/>
+          <w:bCs/>
+          <w:sz w:val="28"/>
+          <w:szCs w:val="28"/>
+          <w:lang w:val="en-US"/>
+        </w:rPr>
+        <w:t>LINK GITHUB:</w:t>
+      </w:r>
+    </w:p>
+    <w:p>
+      <w:pPr>
+        <w:pStyle w:val="12"/>
+        <w:keepNext w:val="0"/>
+        <w:keepLines w:val="0"/>
+        <w:widowControl/>
+        <w:suppressLineNumbers w:val="0"/>
+        <w:ind w:left="720"/>
+        <w:rPr>
+          <w:rFonts w:hint="default"/>
+          <w:b/>
+          <w:bCs/>
+          <w:sz w:val="28"/>
+          <w:szCs w:val="28"/>
+          <w:lang w:val="en-US"/>
+        </w:rPr>
+      </w:pPr>
+      <w:r>
+        <w:rPr>
+          <w:rFonts w:hint="default"/>
+          <w:b/>
+          <w:bCs/>
+          <w:sz w:val="28"/>
+          <w:szCs w:val="28"/>
+          <w:lang w:val="en-US"/>
+        </w:rPr>
+        <w:t>LINK DEPLOY:</w:t>
+      </w:r>
+    </w:p>
+    <w:p>
+      <w:pPr>
+        <w:pStyle w:val="12"/>
+        <w:keepNext w:val="0"/>
+        <w:keepLines w:val="0"/>
+        <w:widowControl/>
+        <w:suppressLineNumbers w:val="0"/>
+        <w:ind w:left="720"/>
+        <w:rPr>
+          <w:rFonts w:hint="default"/>
+          <w:b/>
+          <w:bCs/>
+          <w:sz w:val="28"/>
+          <w:szCs w:val="28"/>
+          <w:lang w:val="en-US"/>
+        </w:rPr>
+      </w:pPr>
+      <w:r>
+        <w:rPr>
+          <w:rFonts w:hint="default"/>
+          <w:b/>
+          <w:bCs/>
+          <w:sz w:val="28"/>
+          <w:szCs w:val="28"/>
+          <w:lang w:val="en-US"/>
+        </w:rPr>
+        <w:t>LINK YT:</w:t>
+      </w:r>
+    </w:p>
+    <w:p>
+      <w:pPr>
+        <w:pStyle w:val="12"/>
+        <w:keepNext w:val="0"/>
+        <w:keepLines w:val="0"/>
+        <w:widowControl/>
+        <w:suppressLineNumbers w:val="0"/>
+        <w:ind w:left="720"/>
+        <w:rPr>
+          <w:rFonts w:hint="default"/>
+          <w:b/>
+          <w:bCs/>
+          <w:sz w:val="28"/>
+          <w:szCs w:val="28"/>
+          <w:lang w:val="en-US"/>
+        </w:rPr>
+      </w:pPr>
     </w:p>
     <w:p>
       <w:pPr>
         <w:bidi w:val="0"/>
-        <w:rPr>
-          <w:rFonts w:hint="default" w:ascii="Times New Roman" w:hAnsi="Times New Roman"/>
-          <w:b w:val="0"/>
-          <w:bCs w:val="0"/>
-          <w:sz w:val="24"/>
-          <w:szCs w:val="24"/>
-          <w:lang w:val="en-US"/>
-        </w:rPr>
-      </w:pPr>
-      <w:r>
-        <w:rPr>
-          <w:rFonts w:hint="default" w:ascii="Times New Roman" w:hAnsi="Times New Roman"/>
-          <w:b w:val="0"/>
-          <w:bCs w:val="0"/>
-          <w:sz w:val="24"/>
-          <w:szCs w:val="24"/>
-          <w:lang w:val="en-US"/>
-        </w:rPr>
-        <w:t>Menambahkan fitur model monitoring dan automatic retraining untuk menjaga performa model terhadap perubahan pola cuaca di masa mendatang.</w:t>
-      </w:r>
+        <w:ind w:left="400" w:leftChars="200" w:firstLine="0" w:firstLineChars="0"/>
+        <w:rPr>
+          <w:rFonts w:hint="default" w:ascii="Times New Roman" w:hAnsi="Times New Roman"/>
+          <w:b/>
+          <w:bCs/>
+          <w:sz w:val="28"/>
+          <w:szCs w:val="28"/>
+          <w:lang w:val="en-US"/>
+        </w:rPr>
+      </w:pPr>
     </w:p>
     <w:p>
       <w:pPr>
@@ -18999,7 +19735,7 @@
   </w:abstractNum>
   <w:abstractNum w:abstractNumId="4">
     <w:nsid w:val="990195C8"/>
-    <w:multiLevelType w:val="singleLevel"/>
+    <w:multiLevelType w:val="multilevel"/>
     <w:tmpl w:val="990195C8"/>
     <w:lvl w:ilvl="0" w:tentative="0">
       <w:start w:val="1"/>
@@ -19011,6 +19747,128 @@
           <w:tab w:val="left" w:pos="425"/>
         </w:tabs>
         <w:ind w:left="425" w:leftChars="0" w:hanging="425" w:firstLineChars="0"/>
+      </w:pPr>
+      <w:rPr>
+        <w:rFonts w:hint="default"/>
+        <w:b/>
+        <w:bCs/>
+      </w:rPr>
+    </w:lvl>
+    <w:lvl w:ilvl="1" w:tentative="0">
+      <w:start w:val="1"/>
+      <w:numFmt w:val="lowerLetter"/>
+      <w:lvlText w:val="%2)"/>
+      <w:lvlJc w:val="left"/>
+      <w:pPr>
+        <w:tabs>
+          <w:tab w:val="left" w:pos="840"/>
+        </w:tabs>
+        <w:ind w:left="840" w:leftChars="0" w:hanging="420" w:firstLineChars="0"/>
+      </w:pPr>
+      <w:rPr>
+        <w:rFonts w:hint="default"/>
+      </w:rPr>
+    </w:lvl>
+    <w:lvl w:ilvl="2" w:tentative="0">
+      <w:start w:val="1"/>
+      <w:numFmt w:val="lowerRoman"/>
+      <w:lvlText w:val="%3."/>
+      <w:lvlJc w:val="left"/>
+      <w:pPr>
+        <w:tabs>
+          <w:tab w:val="left" w:pos="1260"/>
+        </w:tabs>
+        <w:ind w:left="1260" w:leftChars="0" w:hanging="420" w:firstLineChars="0"/>
+      </w:pPr>
+      <w:rPr>
+        <w:rFonts w:hint="default"/>
+      </w:rPr>
+    </w:lvl>
+    <w:lvl w:ilvl="3" w:tentative="0">
+      <w:start w:val="1"/>
+      <w:numFmt w:val="decimal"/>
+      <w:lvlText w:val="%4."/>
+      <w:lvlJc w:val="left"/>
+      <w:pPr>
+        <w:tabs>
+          <w:tab w:val="left" w:pos="1680"/>
+        </w:tabs>
+        <w:ind w:left="1680" w:leftChars="0" w:hanging="420" w:firstLineChars="0"/>
+      </w:pPr>
+      <w:rPr>
+        <w:rFonts w:hint="default"/>
+      </w:rPr>
+    </w:lvl>
+    <w:lvl w:ilvl="4" w:tentative="0">
+      <w:start w:val="1"/>
+      <w:numFmt w:val="lowerLetter"/>
+      <w:lvlText w:val="%5)"/>
+      <w:lvlJc w:val="left"/>
+      <w:pPr>
+        <w:tabs>
+          <w:tab w:val="left" w:pos="2100"/>
+        </w:tabs>
+        <w:ind w:left="2100" w:leftChars="0" w:hanging="420" w:firstLineChars="0"/>
+      </w:pPr>
+      <w:rPr>
+        <w:rFonts w:hint="default"/>
+      </w:rPr>
+    </w:lvl>
+    <w:lvl w:ilvl="5" w:tentative="0">
+      <w:start w:val="1"/>
+      <w:numFmt w:val="lowerRoman"/>
+      <w:lvlText w:val="%6."/>
+      <w:lvlJc w:val="left"/>
+      <w:pPr>
+        <w:tabs>
+          <w:tab w:val="left" w:pos="2520"/>
+        </w:tabs>
+        <w:ind w:left="2520" w:leftChars="0" w:hanging="420" w:firstLineChars="0"/>
+      </w:pPr>
+      <w:rPr>
+        <w:rFonts w:hint="default"/>
+      </w:rPr>
+    </w:lvl>
+    <w:lvl w:ilvl="6" w:tentative="0">
+      <w:start w:val="1"/>
+      <w:numFmt w:val="decimal"/>
+      <w:lvlText w:val="%7."/>
+      <w:lvlJc w:val="left"/>
+      <w:pPr>
+        <w:tabs>
+          <w:tab w:val="left" w:pos="2940"/>
+        </w:tabs>
+        <w:ind w:left="2940" w:leftChars="0" w:hanging="420" w:firstLineChars="0"/>
+      </w:pPr>
+      <w:rPr>
+        <w:rFonts w:hint="default"/>
+      </w:rPr>
+    </w:lvl>
+    <w:lvl w:ilvl="7" w:tentative="0">
+      <w:start w:val="1"/>
+      <w:numFmt w:val="lowerLetter"/>
+      <w:lvlText w:val="%8)"/>
+      <w:lvlJc w:val="left"/>
+      <w:pPr>
+        <w:tabs>
+          <w:tab w:val="left" w:pos="3360"/>
+        </w:tabs>
+        <w:ind w:left="3360" w:leftChars="0" w:hanging="420" w:firstLineChars="0"/>
+      </w:pPr>
+      <w:rPr>
+        <w:rFonts w:hint="default"/>
+      </w:rPr>
+    </w:lvl>
+    <w:lvl w:ilvl="8" w:tentative="0">
+      <w:start w:val="1"/>
+      <w:numFmt w:val="lowerRoman"/>
+      <w:lvlText w:val="%9."/>
+      <w:lvlJc w:val="left"/>
+      <w:pPr>
+        <w:tabs>
+          <w:tab w:val="left" w:pos="3780"/>
+        </w:tabs>
+        <w:ind w:left="3780" w:leftChars="0" w:hanging="420" w:firstLineChars="0"/>
       </w:pPr>
       <w:rPr>
         <w:rFonts w:hint="default"/>

--- a/TA-04_301230004_Hilmi_Nurpadilah.docx
+++ b/TA-04_301230004_Hilmi_Nurpadilah.docx
@@ -12851,6 +12851,7 @@
             <w:insideH w:val="none" w:color="auto" w:sz="0" w:space="0"/>
             <w:insideV w:val="none" w:color="auto" w:sz="0" w:space="0"/>
           </w:tblBorders>
+          <w:shd w:val="clear"/>
           <w:tblCellMar>
             <w:top w:w="15" w:type="dxa"/>
             <w:left w:w="15" w:type="dxa"/>
@@ -12978,6 +12979,7 @@
             <w:insideH w:val="none" w:color="auto" w:sz="0" w:space="0"/>
             <w:insideV w:val="none" w:color="auto" w:sz="0" w:space="0"/>
           </w:tblBorders>
+          <w:shd w:val="clear"/>
           <w:tblCellMar>
             <w:top w:w="15" w:type="dxa"/>
             <w:left w:w="15" w:type="dxa"/>
@@ -13206,6 +13208,7 @@
             <w:insideH w:val="none" w:color="auto" w:sz="0" w:space="0"/>
             <w:insideV w:val="none" w:color="auto" w:sz="0" w:space="0"/>
           </w:tblBorders>
+          <w:shd w:val="clear"/>
           <w:tblCellMar>
             <w:top w:w="15" w:type="dxa"/>
             <w:left w:w="15" w:type="dxa"/>
@@ -13459,7 +13462,6 @@
             <w:insideH w:val="none" w:color="auto" w:sz="0" w:space="0"/>
             <w:insideV w:val="none" w:color="auto" w:sz="0" w:space="0"/>
           </w:tblBorders>
-          <w:shd w:val="clear"/>
           <w:tblCellMar>
             <w:top w:w="15" w:type="dxa"/>
             <w:left w:w="15" w:type="dxa"/>
@@ -13912,7 +13914,6 @@
             <w:insideH w:val="none" w:color="auto" w:sz="0" w:space="0"/>
             <w:insideV w:val="none" w:color="auto" w:sz="0" w:space="0"/>
           </w:tblBorders>
-          <w:shd w:val="clear"/>
           <w:tblCellMar>
             <w:top w:w="15" w:type="dxa"/>
             <w:left w:w="15" w:type="dxa"/>
@@ -14348,7 +14349,6 @@
             <w:insideH w:val="none" w:color="auto" w:sz="0" w:space="0"/>
             <w:insideV w:val="none" w:color="auto" w:sz="0" w:space="0"/>
           </w:tblBorders>
-          <w:shd w:val="clear"/>
           <w:tblCellMar>
             <w:top w:w="15" w:type="dxa"/>
             <w:left w:w="15" w:type="dxa"/>
@@ -19477,8 +19477,6 @@
         </w:rPr>
         <w:t>LAMPIRAN</w:t>
       </w:r>
-      <w:bookmarkStart w:id="0" w:name="_GoBack"/>
-      <w:bookmarkEnd w:id="0"/>
     </w:p>
     <w:p>
       <w:pPr>
@@ -19506,8 +19504,10 @@
           <w:szCs w:val="28"/>
           <w:lang w:val="en-US"/>
         </w:rPr>
-        <w:t>LINK GITHUB:</w:t>
-      </w:r>
+        <w:t xml:space="preserve">LINK GITHUB: </w:t>
+      </w:r>
+      <w:bookmarkStart w:id="0" w:name="_GoBack"/>
+      <w:bookmarkEnd w:id="0"/>
     </w:p>
     <w:p>
       <w:pPr>
